--- a/Report.docx
+++ b/Report.docx
@@ -1,6 +1,6 @@
 
 <file path=word/document.xml><?xml version="1.0" encoding="utf-8"?>
-<w:document xmlns:wpc="http://schemas.microsoft.com/office/word/2010/wordprocessingCanvas" xmlns:cx="http://schemas.microsoft.com/office/drawing/2014/chartex" xmlns:mc="http://schemas.openxmlformats.org/markup-compatibility/2006" xmlns:o="urn:schemas-microsoft-com:office:office" xmlns:r="http://schemas.openxmlformats.org/officeDocument/2006/relationships" xmlns:m="http://schemas.openxmlformats.org/officeDocument/2006/math" xmlns:v="urn:schemas-microsoft-com:vml" xmlns:wp14="http://schemas.microsoft.com/office/word/2010/wordprocessingDrawing" xmlns:wp="http://schemas.openxmlformats.org/drawingml/2006/wordprocessingDrawing" xmlns:w10="urn:schemas-microsoft-com:office:word" xmlns:w="http://schemas.openxmlformats.org/wordprocessingml/2006/main" xmlns:w14="http://schemas.microsoft.com/office/word/2010/wordml" xmlns:w15="http://schemas.microsoft.com/office/word/2012/wordml" xmlns:w16se="http://schemas.microsoft.com/office/word/2015/wordml/symex" xmlns:wpg="http://schemas.microsoft.com/office/word/2010/wordprocessingGroup" xmlns:wpi="http://schemas.microsoft.com/office/word/2010/wordprocessingInk" xmlns:wne="http://schemas.microsoft.com/office/word/2006/wordml" xmlns:wps="http://schemas.microsoft.com/office/word/2010/wordprocessingShape" mc:Ignorable="w14 w15 w16se wp14">
+<w:document xmlns:wpc="http://schemas.microsoft.com/office/word/2010/wordprocessingCanvas" xmlns:cx="http://schemas.microsoft.com/office/drawing/2014/chartex" xmlns:cx1="http://schemas.microsoft.com/office/drawing/2015/9/8/chartex" xmlns:cx2="http://schemas.microsoft.com/office/drawing/2015/10/21/chartex" xmlns:cx3="http://schemas.microsoft.com/office/drawing/2016/5/9/chartex" xmlns:cx4="http://schemas.microsoft.com/office/drawing/2016/5/10/chartex" xmlns:cx5="http://schemas.microsoft.com/office/drawing/2016/5/11/chartex" xmlns:cx6="http://schemas.microsoft.com/office/drawing/2016/5/12/chartex" xmlns:cx7="http://schemas.microsoft.com/office/drawing/2016/5/13/chartex" xmlns:cx8="http://schemas.microsoft.com/office/drawing/2016/5/14/chartex" xmlns:mc="http://schemas.openxmlformats.org/markup-compatibility/2006" xmlns:aink="http://schemas.microsoft.com/office/drawing/2016/ink" xmlns:am3d="http://schemas.microsoft.com/office/drawing/2017/model3d" xmlns:o="urn:schemas-microsoft-com:office:office" xmlns:r="http://schemas.openxmlformats.org/officeDocument/2006/relationships" xmlns:m="http://schemas.openxmlformats.org/officeDocument/2006/math" xmlns:v="urn:schemas-microsoft-com:vml" xmlns:wp14="http://schemas.microsoft.com/office/word/2010/wordprocessingDrawing" xmlns:wp="http://schemas.openxmlformats.org/drawingml/2006/wordprocessingDrawing" xmlns:w10="urn:schemas-microsoft-com:office:word" xmlns:w="http://schemas.openxmlformats.org/wordprocessingml/2006/main" xmlns:w14="http://schemas.microsoft.com/office/word/2010/wordml" xmlns:w15="http://schemas.microsoft.com/office/word/2012/wordml" xmlns:w16cid="http://schemas.microsoft.com/office/word/2016/wordml/cid" xmlns:w16se="http://schemas.microsoft.com/office/word/2015/wordml/symex" xmlns:wpg="http://schemas.microsoft.com/office/word/2010/wordprocessingGroup" xmlns:wpi="http://schemas.microsoft.com/office/word/2010/wordprocessingInk" xmlns:wne="http://schemas.microsoft.com/office/word/2006/wordml" xmlns:wps="http://schemas.microsoft.com/office/word/2010/wordprocessingShape" mc:Ignorable="w14 w15 w16se w16cid wp14">
   <w:body>
     <w:p>
       <w:pPr>
@@ -41,13 +41,11 @@
         </w:rPr>
         <w:t>4</w:t>
       </w:r>
-      <w:bookmarkStart w:id="0" w:name="_GoBack"/>
-      <w:bookmarkEnd w:id="0"/>
     </w:p>
     <w:tbl>
       <w:tblPr>
         <w:tblStyle w:val="a4"/>
-        <w:tblW w:w="0" w:type="auto"/>
+        <w:tblW w:w="10485" w:type="dxa"/>
         <w:tblLook w:val="04A0" w:firstRow="1" w:lastRow="0" w:firstColumn="1" w:lastColumn="0" w:noHBand="0" w:noVBand="1"/>
       </w:tblPr>
       <w:tblGrid>
@@ -56,10 +54,10 @@
         <w:gridCol w:w="709"/>
         <w:gridCol w:w="1275"/>
         <w:gridCol w:w="284"/>
-        <w:gridCol w:w="467"/>
-        <w:gridCol w:w="100"/>
-        <w:gridCol w:w="1843"/>
-        <w:gridCol w:w="2205"/>
+        <w:gridCol w:w="567"/>
+        <w:gridCol w:w="1134"/>
+        <w:gridCol w:w="709"/>
+        <w:gridCol w:w="4394"/>
       </w:tblGrid>
       <w:tr>
         <w:tc>
@@ -83,7 +81,7 @@
         </w:tc>
         <w:tc>
           <w:tcPr>
-            <w:tcW w:w="6883" w:type="dxa"/>
+            <w:tcW w:w="9072" w:type="dxa"/>
             <w:gridSpan w:val="7"/>
             <w:shd w:val="clear" w:color="auto" w:fill="FFFFFF" w:themeFill="background1"/>
           </w:tcPr>
@@ -93,6 +91,12 @@
                 <w:rFonts w:ascii="Times New Roman" w:hAnsi="Times New Roman" w:cs="Times New Roman"/>
               </w:rPr>
             </w:pPr>
+            <w:r>
+              <w:rPr>
+                <w:rFonts w:ascii="Times New Roman" w:hAnsi="Times New Roman" w:cs="Times New Roman" w:hint="eastAsia"/>
+              </w:rPr>
+              <w:t>杜冠勳</w:t>
+            </w:r>
           </w:p>
         </w:tc>
       </w:tr>
@@ -118,7 +122,7 @@
         </w:tc>
         <w:tc>
           <w:tcPr>
-            <w:tcW w:w="6883" w:type="dxa"/>
+            <w:tcW w:w="9072" w:type="dxa"/>
             <w:gridSpan w:val="7"/>
             <w:shd w:val="clear" w:color="auto" w:fill="FFFFFF" w:themeFill="background1"/>
           </w:tcPr>
@@ -128,18 +132,25 @@
                 <w:rFonts w:ascii="Times New Roman" w:hAnsi="Times New Roman" w:cs="Times New Roman"/>
               </w:rPr>
             </w:pPr>
+            <w:r>
+              <w:rPr>
+                <w:rFonts w:ascii="Times New Roman" w:hAnsi="Times New Roman" w:cs="Times New Roman" w:hint="eastAsia"/>
+              </w:rPr>
+              <w:t>N26094833</w:t>
+            </w:r>
+            <w:bookmarkStart w:id="0" w:name="_GoBack"/>
+            <w:bookmarkEnd w:id="0"/>
           </w:p>
         </w:tc>
       </w:tr>
       <w:tr>
         <w:tc>
           <w:tcPr>
-            <w:tcW w:w="8296" w:type="dxa"/>
+            <w:tcW w:w="10485" w:type="dxa"/>
             <w:gridSpan w:val="9"/>
           </w:tcPr>
           <w:p>
             <w:pPr>
-              <w:jc w:val="center"/>
               <w:rPr>
                 <w:rFonts w:ascii="Times New Roman" w:hAnsi="Times New Roman" w:cs="Times New Roman"/>
                 <w:b/>
@@ -209,9 +220,8 @@
           </w:tcPr>
           <w:p>
             <w:pPr>
-              <w:jc w:val="center"/>
-              <w:rPr>
-                <w:rFonts w:ascii="Times New Roman" w:hAnsi="Times New Roman" w:cs="Times New Roman"/>
+              <w:rPr>
+                <w:rFonts w:ascii="Times New Roman" w:hAnsi="Times New Roman" w:cs="Times New Roman" w:hint="eastAsia"/>
                 <w:color w:val="FF0000"/>
               </w:rPr>
             </w:pPr>
@@ -220,30 +230,7 @@
                 <w:rFonts w:ascii="Times New Roman" w:hAnsi="Times New Roman" w:cs="Times New Roman"/>
                 <w:color w:val="FF0000"/>
               </w:rPr>
-              <w:t>Pass/</w:t>
-            </w:r>
-          </w:p>
-          <w:p>
-            <w:pPr>
-              <w:jc w:val="center"/>
-              <w:rPr>
-                <w:rFonts w:ascii="Times New Roman" w:hAnsi="Times New Roman" w:cs="Times New Roman"/>
-                <w:color w:val="FF7C80"/>
-                <w14:textFill>
-                  <w14:solidFill>
-                    <w14:srgbClr w14:val="FF7C80">
-                      <w14:lumMod w14:val="75000"/>
-                    </w14:srgbClr>
-                  </w14:solidFill>
-                </w14:textFill>
-              </w:rPr>
-            </w:pPr>
-            <w:r>
-              <w:rPr>
-                <w:rFonts w:ascii="Times New Roman" w:hAnsi="Times New Roman" w:cs="Times New Roman"/>
-                <w:color w:val="FF0000"/>
-              </w:rPr>
-              <w:t>Fail</w:t>
+              <w:t>Pass</w:t>
             </w:r>
           </w:p>
         </w:tc>
@@ -254,7 +241,6 @@
           </w:tcPr>
           <w:p>
             <w:pPr>
-              <w:jc w:val="center"/>
               <w:rPr>
                 <w:rFonts w:ascii="Times New Roman" w:hAnsi="Times New Roman" w:cs="Times New Roman"/>
                 <w:color w:val="BFBFBF" w:themeColor="background1" w:themeShade="BF"/>
@@ -289,29 +275,34 @@
         <w:tc>
           <w:tcPr>
             <w:tcW w:w="851" w:type="dxa"/>
-            <w:gridSpan w:val="3"/>
+            <w:gridSpan w:val="2"/>
             <w:shd w:val="clear" w:color="auto" w:fill="D0CECE" w:themeFill="background2" w:themeFillShade="E6"/>
             <w:vAlign w:val="center"/>
           </w:tcPr>
           <w:p>
             <w:pPr>
-              <w:jc w:val="center"/>
+              <w:rPr>
+                <w:rFonts w:ascii="Times New Roman" w:hAnsi="Times New Roman" w:cs="Times New Roman"/>
+                <w:color w:val="BFBFBF" w:themeColor="background1" w:themeShade="BF"/>
+              </w:rPr>
+            </w:pPr>
+            <w:r>
               <w:rPr>
                 <w:rFonts w:ascii="Times New Roman" w:hAnsi="Times New Roman" w:cs="Times New Roman"/>
                 <w:color w:val="FF0000"/>
               </w:rPr>
-            </w:pPr>
-            <w:r>
-              <w:rPr>
-                <w:rFonts w:ascii="Times New Roman" w:hAnsi="Times New Roman" w:cs="Times New Roman"/>
-                <w:color w:val="FF0000"/>
-              </w:rPr>
-              <w:t>Pass/</w:t>
-            </w:r>
-          </w:p>
-          <w:p>
-            <w:pPr>
-              <w:jc w:val="center"/>
+              <w:t>Pass</w:t>
+            </w:r>
+          </w:p>
+        </w:tc>
+        <w:tc>
+          <w:tcPr>
+            <w:tcW w:w="1843" w:type="dxa"/>
+            <w:gridSpan w:val="2"/>
+            <w:vAlign w:val="center"/>
+          </w:tcPr>
+          <w:p>
+            <w:pPr>
               <w:rPr>
                 <w:rFonts w:ascii="Times New Roman" w:hAnsi="Times New Roman" w:cs="Times New Roman"/>
                 <w:color w:val="BFBFBF" w:themeColor="background1" w:themeShade="BF"/>
@@ -319,28 +310,6 @@
             </w:pPr>
             <w:r>
               <w:rPr>
-                <w:rFonts w:ascii="Times New Roman" w:hAnsi="Times New Roman" w:cs="Times New Roman"/>
-                <w:color w:val="FF0000"/>
-              </w:rPr>
-              <w:t>Fail</w:t>
-            </w:r>
-          </w:p>
-        </w:tc>
-        <w:tc>
-          <w:tcPr>
-            <w:tcW w:w="1843" w:type="dxa"/>
-            <w:vAlign w:val="center"/>
-          </w:tcPr>
-          <w:p>
-            <w:pPr>
-              <w:jc w:val="center"/>
-              <w:rPr>
-                <w:rFonts w:ascii="Times New Roman" w:hAnsi="Times New Roman" w:cs="Times New Roman"/>
-                <w:color w:val="BFBFBF" w:themeColor="background1" w:themeShade="BF"/>
-              </w:rPr>
-            </w:pPr>
-            <w:r>
-              <w:rPr>
                 <w:rFonts w:ascii="Times New Roman" w:hAnsi="Times New Roman" w:cs="Times New Roman" w:hint="eastAsia"/>
               </w:rPr>
               <w:t>Gate</w:t>
@@ -367,13 +336,12 @@
         </w:tc>
         <w:tc>
           <w:tcPr>
-            <w:tcW w:w="2205" w:type="dxa"/>
+            <w:tcW w:w="4394" w:type="dxa"/>
             <w:shd w:val="clear" w:color="auto" w:fill="D0CECE" w:themeFill="background2" w:themeFillShade="E6"/>
             <w:vAlign w:val="center"/>
           </w:tcPr>
           <w:p>
             <w:pPr>
-              <w:jc w:val="center"/>
               <w:rPr>
                 <w:rFonts w:ascii="Times New Roman" w:hAnsi="Times New Roman" w:cs="Times New Roman"/>
                 <w:color w:val="FF0000"/>
@@ -395,12 +363,71 @@
         </w:trPr>
         <w:tc>
           <w:tcPr>
-            <w:tcW w:w="4148" w:type="dxa"/>
-            <w:gridSpan w:val="6"/>
-          </w:tcPr>
-          <w:p>
-            <w:pPr>
-              <w:jc w:val="center"/>
+            <w:tcW w:w="5382" w:type="dxa"/>
+            <w:gridSpan w:val="7"/>
+          </w:tcPr>
+          <w:p>
+            <w:pPr>
+              <w:rPr>
+                <w:rFonts w:ascii="Times New Roman" w:hAnsi="Times New Roman" w:cs="Times New Roman"/>
+              </w:rPr>
+            </w:pPr>
+            <w:r>
+              <w:rPr>
+                <w:noProof/>
+              </w:rPr>
+              <w:drawing>
+                <wp:inline distT="0" distB="0" distL="0" distR="0" wp14:anchorId="25BC3AA2" wp14:editId="41CD9F03">
+                  <wp:extent cx="3077139" cy="2247265"/>
+                  <wp:effectExtent l="0" t="0" r="9525" b="635"/>
+                  <wp:docPr id="1" name="圖片 1"/>
+                  <wp:cNvGraphicFramePr>
+                    <a:graphicFrameLocks xmlns:a="http://schemas.openxmlformats.org/drawingml/2006/main" noChangeAspect="1"/>
+                  </wp:cNvGraphicFramePr>
+                  <a:graphic xmlns:a="http://schemas.openxmlformats.org/drawingml/2006/main">
+                    <a:graphicData uri="http://schemas.openxmlformats.org/drawingml/2006/picture">
+                      <pic:pic xmlns:pic="http://schemas.openxmlformats.org/drawingml/2006/picture">
+                        <pic:nvPicPr>
+                          <pic:cNvPr id="1" name=""/>
+                          <pic:cNvPicPr/>
+                        </pic:nvPicPr>
+                        <pic:blipFill rotWithShape="1">
+                          <a:blip r:embed="rId7"/>
+                          <a:srcRect r="30711"/>
+                          <a:stretch/>
+                        </pic:blipFill>
+                        <pic:spPr bwMode="auto">
+                          <a:xfrm>
+                            <a:off x="0" y="0"/>
+                            <a:ext cx="3126369" cy="2283218"/>
+                          </a:xfrm>
+                          <a:prstGeom prst="rect">
+                            <a:avLst/>
+                          </a:prstGeom>
+                          <a:ln>
+                            <a:noFill/>
+                          </a:ln>
+                          <a:extLst>
+                            <a:ext uri="{53640926-AAD7-44D8-BBD7-CCE9431645EC}">
+                              <a14:shadowObscured xmlns:a14="http://schemas.microsoft.com/office/drawing/2010/main"/>
+                            </a:ext>
+                          </a:extLst>
+                        </pic:spPr>
+                      </pic:pic>
+                    </a:graphicData>
+                  </a:graphic>
+                </wp:inline>
+              </w:drawing>
+            </w:r>
+          </w:p>
+        </w:tc>
+        <w:tc>
+          <w:tcPr>
+            <w:tcW w:w="5103" w:type="dxa"/>
+            <w:gridSpan w:val="2"/>
+          </w:tcPr>
+          <w:p>
+            <w:pPr>
               <w:rPr>
                 <w:rFonts w:ascii="Times New Roman" w:hAnsi="Times New Roman" w:cs="Times New Roman"/>
               </w:rPr>
@@ -417,34 +444,6 @@
                 <w:rFonts w:ascii="Times New Roman" w:hAnsi="Times New Roman" w:cs="Times New Roman"/>
                 <w:color w:val="BFBFBF" w:themeColor="background1" w:themeShade="BF"/>
               </w:rPr>
-              <w:t>your pre-sim result)</w:t>
-            </w:r>
-          </w:p>
-        </w:tc>
-        <w:tc>
-          <w:tcPr>
-            <w:tcW w:w="4148" w:type="dxa"/>
-            <w:gridSpan w:val="3"/>
-          </w:tcPr>
-          <w:p>
-            <w:pPr>
-              <w:jc w:val="center"/>
-              <w:rPr>
-                <w:rFonts w:ascii="Times New Roman" w:hAnsi="Times New Roman" w:cs="Times New Roman"/>
-              </w:rPr>
-            </w:pPr>
-            <w:r>
-              <w:rPr>
-                <w:rFonts w:ascii="Times New Roman" w:hAnsi="Times New Roman" w:cs="Times New Roman" w:hint="eastAsia"/>
-                <w:color w:val="BFBFBF" w:themeColor="background1" w:themeShade="BF"/>
-              </w:rPr>
-              <w:t>(</w:t>
-            </w:r>
-            <w:r>
-              <w:rPr>
-                <w:rFonts w:ascii="Times New Roman" w:hAnsi="Times New Roman" w:cs="Times New Roman"/>
-                <w:color w:val="BFBFBF" w:themeColor="background1" w:themeShade="BF"/>
-              </w:rPr>
               <w:t>your post-sim result)</w:t>
             </w:r>
           </w:p>
@@ -453,12 +452,11 @@
       <w:tr>
         <w:tc>
           <w:tcPr>
-            <w:tcW w:w="8296" w:type="dxa"/>
+            <w:tcW w:w="10485" w:type="dxa"/>
             <w:gridSpan w:val="9"/>
           </w:tcPr>
           <w:p>
             <w:pPr>
-              <w:jc w:val="center"/>
               <w:rPr>
                 <w:rFonts w:ascii="Times New Roman" w:hAnsi="Times New Roman" w:cs="Times New Roman"/>
                 <w:b/>
@@ -513,7 +511,7 @@
         </w:tc>
         <w:tc>
           <w:tcPr>
-            <w:tcW w:w="4615" w:type="dxa"/>
+            <w:tcW w:w="6804" w:type="dxa"/>
             <w:gridSpan w:val="4"/>
             <w:shd w:val="clear" w:color="auto" w:fill="D0CECE" w:themeFill="background2" w:themeFillShade="E6"/>
           </w:tcPr>
@@ -523,6 +521,12 @@
                 <w:rFonts w:ascii="Times New Roman" w:hAnsi="Times New Roman" w:cs="Times New Roman"/>
               </w:rPr>
             </w:pPr>
+            <w:r>
+              <w:rPr>
+                <w:rFonts w:ascii="Times New Roman" w:hAnsi="Times New Roman" w:cs="Times New Roman" w:hint="eastAsia"/>
+              </w:rPr>
+              <w:t>498</w:t>
+            </w:r>
           </w:p>
         </w:tc>
       </w:tr>
@@ -557,7 +561,7 @@
         </w:tc>
         <w:tc>
           <w:tcPr>
-            <w:tcW w:w="4615" w:type="dxa"/>
+            <w:tcW w:w="6804" w:type="dxa"/>
             <w:gridSpan w:val="4"/>
             <w:shd w:val="clear" w:color="auto" w:fill="D0CECE" w:themeFill="background2" w:themeFillShade="E6"/>
           </w:tcPr>
@@ -567,6 +571,12 @@
                 <w:rFonts w:ascii="Times New Roman" w:hAnsi="Times New Roman" w:cs="Times New Roman"/>
               </w:rPr>
             </w:pPr>
+            <w:r>
+              <w:rPr>
+                <w:rFonts w:ascii="Times New Roman" w:hAnsi="Times New Roman" w:cs="Times New Roman" w:hint="eastAsia"/>
+              </w:rPr>
+              <w:t>0</w:t>
+            </w:r>
           </w:p>
         </w:tc>
       </w:tr>
@@ -601,7 +611,7 @@
         </w:tc>
         <w:tc>
           <w:tcPr>
-            <w:tcW w:w="4615" w:type="dxa"/>
+            <w:tcW w:w="6804" w:type="dxa"/>
             <w:gridSpan w:val="4"/>
             <w:shd w:val="clear" w:color="auto" w:fill="D0CECE" w:themeFill="background2" w:themeFillShade="E6"/>
           </w:tcPr>
@@ -611,6 +621,12 @@
                 <w:rFonts w:ascii="Times New Roman" w:hAnsi="Times New Roman" w:cs="Times New Roman"/>
               </w:rPr>
             </w:pPr>
+            <w:r>
+              <w:rPr>
+                <w:rFonts w:ascii="Times New Roman" w:hAnsi="Times New Roman" w:cs="Times New Roman" w:hint="eastAsia"/>
+              </w:rPr>
+              <w:t>0</w:t>
+            </w:r>
           </w:p>
         </w:tc>
       </w:tr>
@@ -645,7 +661,7 @@
         </w:tc>
         <w:tc>
           <w:tcPr>
-            <w:tcW w:w="4615" w:type="dxa"/>
+            <w:tcW w:w="6804" w:type="dxa"/>
             <w:gridSpan w:val="4"/>
             <w:shd w:val="clear" w:color="auto" w:fill="D0CECE" w:themeFill="background2" w:themeFillShade="E6"/>
           </w:tcPr>
@@ -664,47 +680,87 @@
         </w:trPr>
         <w:tc>
           <w:tcPr>
-            <w:tcW w:w="8296" w:type="dxa"/>
+            <w:tcW w:w="10485" w:type="dxa"/>
             <w:gridSpan w:val="9"/>
           </w:tcPr>
           <w:p>
             <w:pPr>
-              <w:rPr>
-                <w:rFonts w:ascii="Times New Roman" w:hAnsi="Times New Roman" w:cs="Times New Roman"/>
-              </w:rPr>
-            </w:pPr>
-            <w:r>
-              <w:rPr>
-                <w:rFonts w:ascii="Times New Roman" w:hAnsi="Times New Roman" w:cs="Times New Roman" w:hint="eastAsia"/>
-                <w:color w:val="BFBFBF" w:themeColor="background1" w:themeShade="BF"/>
-              </w:rPr>
-              <w:t>(</w:t>
-            </w:r>
-            <w:r>
-              <w:rPr>
-                <w:rFonts w:ascii="Times New Roman" w:hAnsi="Times New Roman" w:cs="Times New Roman"/>
-                <w:color w:val="BFBFBF" w:themeColor="background1" w:themeShade="BF"/>
-              </w:rPr>
-              <w:t>your flow summary)</w:t>
+              <w:jc w:val="center"/>
+              <w:rPr>
+                <w:rFonts w:ascii="Times New Roman" w:hAnsi="Times New Roman" w:cs="Times New Roman"/>
+              </w:rPr>
+            </w:pPr>
+            <w:r>
+              <w:rPr>
+                <w:noProof/>
+              </w:rPr>
+              <w:drawing>
+                <wp:inline distT="0" distB="0" distL="0" distR="0" wp14:anchorId="4C2CC3DB" wp14:editId="540BF74C">
+                  <wp:extent cx="5571503" cy="3793124"/>
+                  <wp:effectExtent l="0" t="0" r="0" b="0"/>
+                  <wp:docPr id="2" name="圖片 2"/>
+                  <wp:cNvGraphicFramePr>
+                    <a:graphicFrameLocks xmlns:a="http://schemas.openxmlformats.org/drawingml/2006/main" noChangeAspect="1"/>
+                  </wp:cNvGraphicFramePr>
+                  <a:graphic xmlns:a="http://schemas.openxmlformats.org/drawingml/2006/main">
+                    <a:graphicData uri="http://schemas.openxmlformats.org/drawingml/2006/picture">
+                      <pic:pic xmlns:pic="http://schemas.openxmlformats.org/drawingml/2006/picture">
+                        <pic:nvPicPr>
+                          <pic:cNvPr id="1" name=""/>
+                          <pic:cNvPicPr/>
+                        </pic:nvPicPr>
+                        <pic:blipFill>
+                          <a:blip r:embed="rId8"/>
+                          <a:stretch>
+                            <a:fillRect/>
+                          </a:stretch>
+                        </pic:blipFill>
+                        <pic:spPr>
+                          <a:xfrm>
+                            <a:off x="0" y="0"/>
+                            <a:ext cx="5642455" cy="3841428"/>
+                          </a:xfrm>
+                          <a:prstGeom prst="rect">
+                            <a:avLst/>
+                          </a:prstGeom>
+                        </pic:spPr>
+                      </pic:pic>
+                    </a:graphicData>
+                  </a:graphic>
+                </wp:inline>
+              </w:drawing>
             </w:r>
           </w:p>
         </w:tc>
       </w:tr>
+    </w:tbl>
+    <w:p>
+      <w:r>
+        <w:br w:type="page"/>
+      </w:r>
+    </w:p>
+    <w:tbl>
+      <w:tblPr>
+        <w:tblStyle w:val="a4"/>
+        <w:tblW w:w="10485" w:type="dxa"/>
+        <w:tblLook w:val="04A0" w:firstRow="1" w:lastRow="0" w:firstColumn="1" w:lastColumn="0" w:noHBand="0" w:noVBand="1"/>
+      </w:tblPr>
+      <w:tblGrid>
+        <w:gridCol w:w="10485"/>
+      </w:tblGrid>
       <w:tr>
         <w:trPr>
           <w:trHeight w:val="131"/>
         </w:trPr>
         <w:tc>
           <w:tcPr>
-            <w:tcW w:w="8296" w:type="dxa"/>
-            <w:gridSpan w:val="9"/>
+            <w:tcW w:w="10485" w:type="dxa"/>
           </w:tcPr>
           <w:p>
             <w:pPr>
               <w:tabs>
                 <w:tab w:val="left" w:pos="2130"/>
               </w:tabs>
-              <w:jc w:val="center"/>
               <w:rPr>
                 <w:rFonts w:ascii="Times New Roman" w:hAnsi="Times New Roman" w:cs="Times New Roman"/>
               </w:rPr>
@@ -714,6 +770,7 @@
                 <w:rFonts w:ascii="Times New Roman" w:hAnsi="Times New Roman" w:cs="Times New Roman"/>
                 <w:b/>
               </w:rPr>
+              <w:lastRenderedPageBreak/>
               <w:t>Description of your design</w:t>
             </w:r>
           </w:p>
@@ -725,8 +782,7 @@
         </w:trPr>
         <w:tc>
           <w:tcPr>
-            <w:tcW w:w="8296" w:type="dxa"/>
-            <w:gridSpan w:val="9"/>
+            <w:tcW w:w="10485" w:type="dxa"/>
           </w:tcPr>
           <w:p>
             <w:pPr>
@@ -790,7 +846,7 @@
     </w:p>
     <w:sectPr>
       <w:pgSz w:w="11906" w:h="16838"/>
-      <w:pgMar w:top="1440" w:right="1800" w:bottom="1440" w:left="1800" w:header="851" w:footer="992" w:gutter="0"/>
+      <w:pgMar w:top="720" w:right="720" w:bottom="720" w:left="720" w:header="851" w:footer="992" w:gutter="0"/>
       <w:cols w:space="425"/>
       <w:docGrid w:type="lines" w:linePitch="360"/>
     </w:sectPr>
@@ -799,7 +855,7 @@
 </file>
 
 <file path=word/endnotes.xml><?xml version="1.0" encoding="utf-8"?>
-<w:endnotes xmlns:wpc="http://schemas.microsoft.com/office/word/2010/wordprocessingCanvas" xmlns:cx="http://schemas.microsoft.com/office/drawing/2014/chartex" xmlns:mc="http://schemas.openxmlformats.org/markup-compatibility/2006" xmlns:o="urn:schemas-microsoft-com:office:office" xmlns:r="http://schemas.openxmlformats.org/officeDocument/2006/relationships" xmlns:m="http://schemas.openxmlformats.org/officeDocument/2006/math" xmlns:v="urn:schemas-microsoft-com:vml" xmlns:wp14="http://schemas.microsoft.com/office/word/2010/wordprocessingDrawing" xmlns:wp="http://schemas.openxmlformats.org/drawingml/2006/wordprocessingDrawing" xmlns:w10="urn:schemas-microsoft-com:office:word" xmlns:w="http://schemas.openxmlformats.org/wordprocessingml/2006/main" xmlns:w14="http://schemas.microsoft.com/office/word/2010/wordml" xmlns:w15="http://schemas.microsoft.com/office/word/2012/wordml" xmlns:w16se="http://schemas.microsoft.com/office/word/2015/wordml/symex" xmlns:wpg="http://schemas.microsoft.com/office/word/2010/wordprocessingGroup" xmlns:wpi="http://schemas.microsoft.com/office/word/2010/wordprocessingInk" xmlns:wne="http://schemas.microsoft.com/office/word/2006/wordml" xmlns:wps="http://schemas.microsoft.com/office/word/2010/wordprocessingShape" mc:Ignorable="w14 w15 w16se wp14">
+<w:endnotes xmlns:wpc="http://schemas.microsoft.com/office/word/2010/wordprocessingCanvas" xmlns:cx="http://schemas.microsoft.com/office/drawing/2014/chartex" xmlns:cx1="http://schemas.microsoft.com/office/drawing/2015/9/8/chartex" xmlns:cx2="http://schemas.microsoft.com/office/drawing/2015/10/21/chartex" xmlns:cx3="http://schemas.microsoft.com/office/drawing/2016/5/9/chartex" xmlns:cx4="http://schemas.microsoft.com/office/drawing/2016/5/10/chartex" xmlns:cx5="http://schemas.microsoft.com/office/drawing/2016/5/11/chartex" xmlns:cx6="http://schemas.microsoft.com/office/drawing/2016/5/12/chartex" xmlns:cx7="http://schemas.microsoft.com/office/drawing/2016/5/13/chartex" xmlns:cx8="http://schemas.microsoft.com/office/drawing/2016/5/14/chartex" xmlns:mc="http://schemas.openxmlformats.org/markup-compatibility/2006" xmlns:aink="http://schemas.microsoft.com/office/drawing/2016/ink" xmlns:am3d="http://schemas.microsoft.com/office/drawing/2017/model3d" xmlns:o="urn:schemas-microsoft-com:office:office" xmlns:r="http://schemas.openxmlformats.org/officeDocument/2006/relationships" xmlns:m="http://schemas.openxmlformats.org/officeDocument/2006/math" xmlns:v="urn:schemas-microsoft-com:vml" xmlns:wp14="http://schemas.microsoft.com/office/word/2010/wordprocessingDrawing" xmlns:wp="http://schemas.openxmlformats.org/drawingml/2006/wordprocessingDrawing" xmlns:w10="urn:schemas-microsoft-com:office:word" xmlns:w="http://schemas.openxmlformats.org/wordprocessingml/2006/main" xmlns:w14="http://schemas.microsoft.com/office/word/2010/wordml" xmlns:w15="http://schemas.microsoft.com/office/word/2012/wordml" xmlns:w16cid="http://schemas.microsoft.com/office/word/2016/wordml/cid" xmlns:w16se="http://schemas.microsoft.com/office/word/2015/wordml/symex" xmlns:wpg="http://schemas.microsoft.com/office/word/2010/wordprocessingGroup" xmlns:wpi="http://schemas.microsoft.com/office/word/2010/wordprocessingInk" xmlns:wne="http://schemas.microsoft.com/office/word/2006/wordml" xmlns:wps="http://schemas.microsoft.com/office/word/2010/wordprocessingShape" mc:Ignorable="w14 w15 w16se w16cid wp14">
   <w:endnote w:type="separator" w:id="-1">
     <w:p>
       <w:r>
@@ -818,7 +874,7 @@
 </file>
 
 <file path=word/footnotes.xml><?xml version="1.0" encoding="utf-8"?>
-<w:footnotes xmlns:wpc="http://schemas.microsoft.com/office/word/2010/wordprocessingCanvas" xmlns:cx="http://schemas.microsoft.com/office/drawing/2014/chartex" xmlns:mc="http://schemas.openxmlformats.org/markup-compatibility/2006" xmlns:o="urn:schemas-microsoft-com:office:office" xmlns:r="http://schemas.openxmlformats.org/officeDocument/2006/relationships" xmlns:m="http://schemas.openxmlformats.org/officeDocument/2006/math" xmlns:v="urn:schemas-microsoft-com:vml" xmlns:wp14="http://schemas.microsoft.com/office/word/2010/wordprocessingDrawing" xmlns:wp="http://schemas.openxmlformats.org/drawingml/2006/wordprocessingDrawing" xmlns:w10="urn:schemas-microsoft-com:office:word" xmlns:w="http://schemas.openxmlformats.org/wordprocessingml/2006/main" xmlns:w14="http://schemas.microsoft.com/office/word/2010/wordml" xmlns:w15="http://schemas.microsoft.com/office/word/2012/wordml" xmlns:w16se="http://schemas.microsoft.com/office/word/2015/wordml/symex" xmlns:wpg="http://schemas.microsoft.com/office/word/2010/wordprocessingGroup" xmlns:wpi="http://schemas.microsoft.com/office/word/2010/wordprocessingInk" xmlns:wne="http://schemas.microsoft.com/office/word/2006/wordml" xmlns:wps="http://schemas.microsoft.com/office/word/2010/wordprocessingShape" mc:Ignorable="w14 w15 w16se wp14">
+<w:footnotes xmlns:wpc="http://schemas.microsoft.com/office/word/2010/wordprocessingCanvas" xmlns:cx="http://schemas.microsoft.com/office/drawing/2014/chartex" xmlns:cx1="http://schemas.microsoft.com/office/drawing/2015/9/8/chartex" xmlns:cx2="http://schemas.microsoft.com/office/drawing/2015/10/21/chartex" xmlns:cx3="http://schemas.microsoft.com/office/drawing/2016/5/9/chartex" xmlns:cx4="http://schemas.microsoft.com/office/drawing/2016/5/10/chartex" xmlns:cx5="http://schemas.microsoft.com/office/drawing/2016/5/11/chartex" xmlns:cx6="http://schemas.microsoft.com/office/drawing/2016/5/12/chartex" xmlns:cx7="http://schemas.microsoft.com/office/drawing/2016/5/13/chartex" xmlns:cx8="http://schemas.microsoft.com/office/drawing/2016/5/14/chartex" xmlns:mc="http://schemas.openxmlformats.org/markup-compatibility/2006" xmlns:aink="http://schemas.microsoft.com/office/drawing/2016/ink" xmlns:am3d="http://schemas.microsoft.com/office/drawing/2017/model3d" xmlns:o="urn:schemas-microsoft-com:office:office" xmlns:r="http://schemas.openxmlformats.org/officeDocument/2006/relationships" xmlns:m="http://schemas.openxmlformats.org/officeDocument/2006/math" xmlns:v="urn:schemas-microsoft-com:vml" xmlns:wp14="http://schemas.microsoft.com/office/word/2010/wordprocessingDrawing" xmlns:wp="http://schemas.openxmlformats.org/drawingml/2006/wordprocessingDrawing" xmlns:w10="urn:schemas-microsoft-com:office:word" xmlns:w="http://schemas.openxmlformats.org/wordprocessingml/2006/main" xmlns:w14="http://schemas.microsoft.com/office/word/2010/wordml" xmlns:w15="http://schemas.microsoft.com/office/word/2012/wordml" xmlns:w16cid="http://schemas.microsoft.com/office/word/2016/wordml/cid" xmlns:w16se="http://schemas.microsoft.com/office/word/2015/wordml/symex" xmlns:wpg="http://schemas.microsoft.com/office/word/2010/wordprocessingGroup" xmlns:wpi="http://schemas.microsoft.com/office/word/2010/wordprocessingInk" xmlns:wne="http://schemas.microsoft.com/office/word/2006/wordml" xmlns:wps="http://schemas.microsoft.com/office/word/2010/wordprocessingShape" mc:Ignorable="w14 w15 w16se w16cid wp14">
   <w:footnote w:type="separator" w:id="-1">
     <w:p>
       <w:r>
@@ -837,7 +893,7 @@
 </file>
 
 <file path=word/numbering.xml><?xml version="1.0" encoding="utf-8"?>
-<w:numbering xmlns:wpc="http://schemas.microsoft.com/office/word/2010/wordprocessingCanvas" xmlns:cx="http://schemas.microsoft.com/office/drawing/2014/chartex" xmlns:mc="http://schemas.openxmlformats.org/markup-compatibility/2006" xmlns:o="urn:schemas-microsoft-com:office:office" xmlns:r="http://schemas.openxmlformats.org/officeDocument/2006/relationships" xmlns:m="http://schemas.openxmlformats.org/officeDocument/2006/math" xmlns:v="urn:schemas-microsoft-com:vml" xmlns:wp14="http://schemas.microsoft.com/office/word/2010/wordprocessingDrawing" xmlns:wp="http://schemas.openxmlformats.org/drawingml/2006/wordprocessingDrawing" xmlns:w10="urn:schemas-microsoft-com:office:word" xmlns:w="http://schemas.openxmlformats.org/wordprocessingml/2006/main" xmlns:w14="http://schemas.microsoft.com/office/word/2010/wordml" xmlns:w15="http://schemas.microsoft.com/office/word/2012/wordml" xmlns:w16se="http://schemas.microsoft.com/office/word/2015/wordml/symex" xmlns:wpg="http://schemas.microsoft.com/office/word/2010/wordprocessingGroup" xmlns:wpi="http://schemas.microsoft.com/office/word/2010/wordprocessingInk" xmlns:wne="http://schemas.microsoft.com/office/word/2006/wordml" xmlns:wps="http://schemas.microsoft.com/office/word/2010/wordprocessingShape" mc:Ignorable="w14 w15 w16se wp14">
+<w:numbering xmlns:wpc="http://schemas.microsoft.com/office/word/2010/wordprocessingCanvas" xmlns:cx="http://schemas.microsoft.com/office/drawing/2014/chartex" xmlns:cx1="http://schemas.microsoft.com/office/drawing/2015/9/8/chartex" xmlns:cx2="http://schemas.microsoft.com/office/drawing/2015/10/21/chartex" xmlns:cx3="http://schemas.microsoft.com/office/drawing/2016/5/9/chartex" xmlns:cx4="http://schemas.microsoft.com/office/drawing/2016/5/10/chartex" xmlns:cx5="http://schemas.microsoft.com/office/drawing/2016/5/11/chartex" xmlns:cx6="http://schemas.microsoft.com/office/drawing/2016/5/12/chartex" xmlns:cx7="http://schemas.microsoft.com/office/drawing/2016/5/13/chartex" xmlns:cx8="http://schemas.microsoft.com/office/drawing/2016/5/14/chartex" xmlns:mc="http://schemas.openxmlformats.org/markup-compatibility/2006" xmlns:aink="http://schemas.microsoft.com/office/drawing/2016/ink" xmlns:am3d="http://schemas.microsoft.com/office/drawing/2017/model3d" xmlns:o="urn:schemas-microsoft-com:office:office" xmlns:r="http://schemas.openxmlformats.org/officeDocument/2006/relationships" xmlns:m="http://schemas.openxmlformats.org/officeDocument/2006/math" xmlns:v="urn:schemas-microsoft-com:vml" xmlns:wp14="http://schemas.microsoft.com/office/word/2010/wordprocessingDrawing" xmlns:wp="http://schemas.openxmlformats.org/drawingml/2006/wordprocessingDrawing" xmlns:w10="urn:schemas-microsoft-com:office:word" xmlns:w="http://schemas.openxmlformats.org/wordprocessingml/2006/main" xmlns:w14="http://schemas.microsoft.com/office/word/2010/wordml" xmlns:w15="http://schemas.microsoft.com/office/word/2012/wordml" xmlns:w16cid="http://schemas.microsoft.com/office/word/2016/wordml/cid" xmlns:w16se="http://schemas.microsoft.com/office/word/2015/wordml/symex" xmlns:wpg="http://schemas.microsoft.com/office/word/2010/wordprocessingGroup" xmlns:wpi="http://schemas.microsoft.com/office/word/2010/wordprocessingInk" xmlns:wne="http://schemas.microsoft.com/office/word/2006/wordml" xmlns:wps="http://schemas.microsoft.com/office/word/2010/wordprocessingShape" mc:Ignorable="w14 w15 w16se w16cid wp14">
   <w:abstractNum w:abstractNumId="0" w15:restartNumberingAfterBreak="0">
     <w:nsid w:val="5D0D002A"/>
     <w:multiLevelType w:val="multilevel"/>
@@ -1057,7 +1113,7 @@
 </file>
 
 <file path=word/styles.xml><?xml version="1.0" encoding="utf-8"?>
-<w:styles xmlns:mc="http://schemas.openxmlformats.org/markup-compatibility/2006" xmlns:r="http://schemas.openxmlformats.org/officeDocument/2006/relationships" xmlns:w="http://schemas.openxmlformats.org/wordprocessingml/2006/main" xmlns:w14="http://schemas.microsoft.com/office/word/2010/wordml" xmlns:w15="http://schemas.microsoft.com/office/word/2012/wordml" xmlns:w16se="http://schemas.microsoft.com/office/word/2015/wordml/symex" mc:Ignorable="w14 w15 w16se">
+<w:styles xmlns:mc="http://schemas.openxmlformats.org/markup-compatibility/2006" xmlns:r="http://schemas.openxmlformats.org/officeDocument/2006/relationships" xmlns:w="http://schemas.openxmlformats.org/wordprocessingml/2006/main" xmlns:w14="http://schemas.microsoft.com/office/word/2010/wordml" xmlns:w15="http://schemas.microsoft.com/office/word/2012/wordml" xmlns:w16cid="http://schemas.microsoft.com/office/word/2016/wordml/cid" xmlns:w16se="http://schemas.microsoft.com/office/word/2015/wordml/symex" mc:Ignorable="w14 w15 w16se w16cid">
   <w:docDefaults>
     <w:rPrDefault>
       <w:rPr>
@@ -1070,7 +1126,7 @@
     </w:rPrDefault>
     <w:pPrDefault/>
   </w:docDefaults>
-  <w:latentStyles w:defLockedState="0" w:defUIPriority="99" w:defSemiHidden="0" w:defUnhideWhenUsed="0" w:defQFormat="0" w:count="371">
+  <w:latentStyles w:defLockedState="0" w:defUIPriority="99" w:defSemiHidden="0" w:defUnhideWhenUsed="0" w:defQFormat="0" w:count="375">
     <w:lsdException w:name="Normal" w:uiPriority="0" w:qFormat="1"/>
     <w:lsdException w:name="heading 1" w:uiPriority="9" w:qFormat="1"/>
     <w:lsdException w:name="heading 2" w:semiHidden="1" w:uiPriority="9" w:unhideWhenUsed="1" w:qFormat="1"/>
@@ -1176,7 +1232,6 @@
     <w:lsdException w:name="HTML Sample" w:semiHidden="1" w:unhideWhenUsed="1"/>
     <w:lsdException w:name="HTML Typewriter" w:semiHidden="1" w:unhideWhenUsed="1"/>
     <w:lsdException w:name="HTML Variable" w:semiHidden="1" w:unhideWhenUsed="1"/>
-    <w:lsdException w:name="Normal Table" w:semiHidden="1" w:unhideWhenUsed="1"/>
     <w:lsdException w:name="annotation subject" w:semiHidden="1" w:unhideWhenUsed="1"/>
     <w:lsdException w:name="No List" w:semiHidden="1" w:unhideWhenUsed="1"/>
     <w:lsdException w:name="Outline List 1" w:semiHidden="1" w:unhideWhenUsed="1"/>
@@ -1220,10 +1275,8 @@
     <w:lsdException w:name="Table Elegant" w:semiHidden="1" w:unhideWhenUsed="1"/>
     <w:lsdException w:name="Table Professional" w:semiHidden="1" w:unhideWhenUsed="1"/>
     <w:lsdException w:name="Table Subtle 1" w:semiHidden="1" w:unhideWhenUsed="1"/>
-    <w:lsdException w:name="Table Subtle 2" w:semiHidden="1" w:unhideWhenUsed="1"/>
     <w:lsdException w:name="Table Web 1" w:semiHidden="1" w:unhideWhenUsed="1"/>
     <w:lsdException w:name="Table Web 2" w:semiHidden="1" w:unhideWhenUsed="1"/>
-    <w:lsdException w:name="Table Web 3" w:semiHidden="1" w:unhideWhenUsed="1"/>
     <w:lsdException w:name="Balloon Text" w:semiHidden="1" w:unhideWhenUsed="1"/>
     <w:lsdException w:name="Table Grid" w:uiPriority="39"/>
     <w:lsdException w:name="Table Theme" w:semiHidden="1" w:unhideWhenUsed="1"/>
@@ -1442,6 +1495,10 @@
     <w:lsdException w:name="List Table 5 Dark Accent 6" w:uiPriority="50"/>
     <w:lsdException w:name="List Table 6 Colorful Accent 6" w:uiPriority="51"/>
     <w:lsdException w:name="List Table 7 Colorful Accent 6" w:uiPriority="52"/>
+    <w:lsdException w:name="Mention" w:semiHidden="1" w:unhideWhenUsed="1"/>
+    <w:lsdException w:name="Smart Hyperlink" w:semiHidden="1" w:unhideWhenUsed="1"/>
+    <w:lsdException w:name="Hashtag" w:semiHidden="1" w:unhideWhenUsed="1"/>
+    <w:lsdException w:name="Unresolved Mention" w:semiHidden="1" w:unhideWhenUsed="1"/>
   </w:latentStyles>
   <w:style w:type="paragraph" w:default="1" w:styleId="a">
     <w:name w:val="Normal"/>

--- a/Report.docx
+++ b/Report.docx
@@ -51,13 +51,13 @@
       <w:tblGrid>
         <w:gridCol w:w="1271"/>
         <w:gridCol w:w="142"/>
-        <w:gridCol w:w="709"/>
+        <w:gridCol w:w="633"/>
         <w:gridCol w:w="1275"/>
         <w:gridCol w:w="284"/>
-        <w:gridCol w:w="567"/>
-        <w:gridCol w:w="1134"/>
-        <w:gridCol w:w="709"/>
-        <w:gridCol w:w="4394"/>
+        <w:gridCol w:w="446"/>
+        <w:gridCol w:w="1025"/>
+        <w:gridCol w:w="1181"/>
+        <w:gridCol w:w="6385"/>
       </w:tblGrid>
       <w:tr>
         <w:tc>
@@ -138,8 +138,6 @@
               </w:rPr>
               <w:t>N26094833</w:t>
             </w:r>
-            <w:bookmarkStart w:id="0" w:name="_GoBack"/>
-            <w:bookmarkEnd w:id="0"/>
           </w:p>
         </w:tc>
       </w:tr>
@@ -352,7 +350,21 @@
                 <w:rFonts w:ascii="Times New Roman" w:hAnsi="Times New Roman" w:cs="Times New Roman"/>
                 <w:color w:val="FF0000"/>
               </w:rPr>
-              <w:t>simulation time (ns)</w:t>
+              <w:t xml:space="preserve">simulation time </w:t>
+            </w:r>
+            <w:r>
+              <w:rPr>
+                <w:rFonts w:ascii="Times New Roman" w:hAnsi="Times New Roman" w:cs="Times New Roman"/>
+                <w:color w:val="FF0000"/>
+              </w:rPr>
+              <w:t xml:space="preserve">12042354 </w:t>
+            </w:r>
+            <w:r>
+              <w:rPr>
+                <w:rFonts w:ascii="Times New Roman" w:hAnsi="Times New Roman" w:cs="Times New Roman"/>
+                <w:color w:val="FF0000"/>
+              </w:rPr>
+              <w:t>(ns)</w:t>
             </w:r>
           </w:p>
         </w:tc>
@@ -444,261 +456,17 @@
                 <w:rFonts w:ascii="Times New Roman" w:hAnsi="Times New Roman" w:cs="Times New Roman"/>
                 <w:color w:val="BFBFBF" w:themeColor="background1" w:themeShade="BF"/>
               </w:rPr>
-              <w:t>your post-sim result)</w:t>
-            </w:r>
-          </w:p>
-        </w:tc>
-      </w:tr>
-      <w:tr>
-        <w:tc>
-          <w:tcPr>
-            <w:tcW w:w="10485" w:type="dxa"/>
-            <w:gridSpan w:val="9"/>
-          </w:tcPr>
-          <w:p>
-            <w:pPr>
-              <w:rPr>
-                <w:rFonts w:ascii="Times New Roman" w:hAnsi="Times New Roman" w:cs="Times New Roman"/>
-                <w:b/>
-                <w:sz w:val="32"/>
-              </w:rPr>
-            </w:pPr>
-            <w:r>
-              <w:rPr>
-                <w:rFonts w:ascii="Times New Roman" w:hAnsi="Times New Roman" w:cs="Times New Roman"/>
-                <w:b/>
-              </w:rPr>
-              <w:t>Synthesis</w:t>
-            </w:r>
-            <w:r>
-              <w:rPr>
-                <w:rFonts w:ascii="Times New Roman" w:hAnsi="Times New Roman" w:cs="Times New Roman" w:hint="eastAsia"/>
-                <w:b/>
-              </w:rPr>
-              <w:t xml:space="preserve"> </w:t>
-            </w:r>
-            <w:r>
-              <w:rPr>
-                <w:rFonts w:ascii="Times New Roman" w:hAnsi="Times New Roman" w:cs="Times New Roman"/>
-                <w:b/>
-              </w:rPr>
-              <w:t>Result</w:t>
-            </w:r>
-          </w:p>
-        </w:tc>
-      </w:tr>
-      <w:tr>
-        <w:tc>
-          <w:tcPr>
-            <w:tcW w:w="3681" w:type="dxa"/>
-            <w:gridSpan w:val="5"/>
-          </w:tcPr>
-          <w:p>
-            <w:pPr>
-              <w:rPr>
-                <w:rFonts w:ascii="Times New Roman" w:hAnsi="Times New Roman" w:cs="Times New Roman"/>
-                <w:color w:val="000000" w:themeColor="text1"/>
-              </w:rPr>
-            </w:pPr>
-            <w:r>
-              <w:rPr>
-                <w:rFonts w:ascii="Times New Roman" w:hAnsi="Times New Roman" w:cs="Times New Roman"/>
-                <w:color w:val="000000" w:themeColor="text1"/>
-              </w:rPr>
-              <w:t>Total logic elements</w:t>
-            </w:r>
-          </w:p>
-        </w:tc>
-        <w:tc>
-          <w:tcPr>
-            <w:tcW w:w="6804" w:type="dxa"/>
-            <w:gridSpan w:val="4"/>
-            <w:shd w:val="clear" w:color="auto" w:fill="D0CECE" w:themeFill="background2" w:themeFillShade="E6"/>
-          </w:tcPr>
-          <w:p>
-            <w:pPr>
-              <w:rPr>
-                <w:rFonts w:ascii="Times New Roman" w:hAnsi="Times New Roman" w:cs="Times New Roman"/>
-              </w:rPr>
-            </w:pPr>
-            <w:r>
-              <w:rPr>
-                <w:rFonts w:ascii="Times New Roman" w:hAnsi="Times New Roman" w:cs="Times New Roman" w:hint="eastAsia"/>
-              </w:rPr>
-              <w:t>498</w:t>
-            </w:r>
-          </w:p>
-        </w:tc>
-      </w:tr>
-      <w:tr>
-        <w:tc>
-          <w:tcPr>
-            <w:tcW w:w="3681" w:type="dxa"/>
-            <w:gridSpan w:val="5"/>
-          </w:tcPr>
-          <w:p>
-            <w:pPr>
-              <w:rPr>
-                <w:rFonts w:ascii="Times New Roman" w:hAnsi="Times New Roman" w:cs="Times New Roman"/>
-                <w:color w:val="000000" w:themeColor="text1"/>
-              </w:rPr>
-            </w:pPr>
-            <w:r>
-              <w:rPr>
-                <w:rFonts w:ascii="Times New Roman" w:hAnsi="Times New Roman" w:cs="Times New Roman"/>
-                <w:color w:val="000000" w:themeColor="text1"/>
-              </w:rPr>
-              <w:t>T</w:t>
-            </w:r>
-            <w:r>
-              <w:rPr>
-                <w:rFonts w:ascii="Times New Roman" w:hAnsi="Times New Roman" w:cs="Times New Roman"/>
-                <w:color w:val="000000" w:themeColor="text1"/>
-              </w:rPr>
-              <w:t>otal memory bit</w:t>
-            </w:r>
-          </w:p>
-        </w:tc>
-        <w:tc>
-          <w:tcPr>
-            <w:tcW w:w="6804" w:type="dxa"/>
-            <w:gridSpan w:val="4"/>
-            <w:shd w:val="clear" w:color="auto" w:fill="D0CECE" w:themeFill="background2" w:themeFillShade="E6"/>
-          </w:tcPr>
-          <w:p>
-            <w:pPr>
-              <w:rPr>
-                <w:rFonts w:ascii="Times New Roman" w:hAnsi="Times New Roman" w:cs="Times New Roman"/>
-              </w:rPr>
-            </w:pPr>
-            <w:r>
-              <w:rPr>
-                <w:rFonts w:ascii="Times New Roman" w:hAnsi="Times New Roman" w:cs="Times New Roman" w:hint="eastAsia"/>
-              </w:rPr>
-              <w:t>0</w:t>
-            </w:r>
-          </w:p>
-        </w:tc>
-      </w:tr>
-      <w:tr>
-        <w:tc>
-          <w:tcPr>
-            <w:tcW w:w="3681" w:type="dxa"/>
-            <w:gridSpan w:val="5"/>
-          </w:tcPr>
-          <w:p>
-            <w:pPr>
-              <w:rPr>
-                <w:rFonts w:ascii="Times New Roman" w:hAnsi="Times New Roman" w:cs="Times New Roman"/>
-                <w:color w:val="000000" w:themeColor="text1"/>
-              </w:rPr>
-            </w:pPr>
-            <w:r>
-              <w:rPr>
-                <w:rFonts w:ascii="Times New Roman" w:hAnsi="Times New Roman" w:cs="Times New Roman"/>
-                <w:color w:val="000000" w:themeColor="text1"/>
-              </w:rPr>
-              <w:t>E</w:t>
-            </w:r>
-            <w:r>
-              <w:rPr>
-                <w:rFonts w:ascii="Times New Roman" w:hAnsi="Times New Roman" w:cs="Times New Roman"/>
-                <w:color w:val="000000" w:themeColor="text1"/>
-              </w:rPr>
-              <w:t>mbedded multiplier 9-bit element</w:t>
-            </w:r>
-          </w:p>
-        </w:tc>
-        <w:tc>
-          <w:tcPr>
-            <w:tcW w:w="6804" w:type="dxa"/>
-            <w:gridSpan w:val="4"/>
-            <w:shd w:val="clear" w:color="auto" w:fill="D0CECE" w:themeFill="background2" w:themeFillShade="E6"/>
-          </w:tcPr>
-          <w:p>
-            <w:pPr>
-              <w:rPr>
-                <w:rFonts w:ascii="Times New Roman" w:hAnsi="Times New Roman" w:cs="Times New Roman"/>
-              </w:rPr>
-            </w:pPr>
-            <w:r>
-              <w:rPr>
-                <w:rFonts w:ascii="Times New Roman" w:hAnsi="Times New Roman" w:cs="Times New Roman" w:hint="eastAsia"/>
-              </w:rPr>
-              <w:t>0</w:t>
-            </w:r>
-          </w:p>
-        </w:tc>
-      </w:tr>
-      <w:tr>
-        <w:tc>
-          <w:tcPr>
-            <w:tcW w:w="3681" w:type="dxa"/>
-            <w:gridSpan w:val="5"/>
-          </w:tcPr>
-          <w:p>
-            <w:pPr>
-              <w:rPr>
-                <w:rFonts w:ascii="Times New Roman" w:hAnsi="Times New Roman" w:cs="Times New Roman"/>
-                <w:color w:val="000000" w:themeColor="text1"/>
-              </w:rPr>
-            </w:pPr>
-            <w:r>
-              <w:rPr>
-                <w:rFonts w:ascii="Times New Roman" w:hAnsi="Times New Roman" w:cs="Times New Roman" w:hint="eastAsia"/>
-                <w:color w:val="000000" w:themeColor="text1"/>
-              </w:rPr>
-              <w:t>Cl</w:t>
-            </w:r>
-            <w:r>
-              <w:rPr>
-                <w:rFonts w:ascii="Times New Roman" w:hAnsi="Times New Roman" w:cs="Times New Roman"/>
-                <w:color w:val="000000" w:themeColor="text1"/>
-              </w:rPr>
-              <w:t>ock width (Cycle)</w:t>
-            </w:r>
-          </w:p>
-        </w:tc>
-        <w:tc>
-          <w:tcPr>
-            <w:tcW w:w="6804" w:type="dxa"/>
-            <w:gridSpan w:val="4"/>
-            <w:shd w:val="clear" w:color="auto" w:fill="D0CECE" w:themeFill="background2" w:themeFillShade="E6"/>
-          </w:tcPr>
-          <w:p>
-            <w:pPr>
-              <w:rPr>
-                <w:rFonts w:ascii="Times New Roman" w:hAnsi="Times New Roman" w:cs="Times New Roman"/>
-              </w:rPr>
-            </w:pPr>
-          </w:p>
-        </w:tc>
-      </w:tr>
-      <w:tr>
-        <w:trPr>
-          <w:trHeight w:val="3204"/>
-        </w:trPr>
-        <w:tc>
-          <w:tcPr>
-            <w:tcW w:w="10485" w:type="dxa"/>
-            <w:gridSpan w:val="9"/>
-          </w:tcPr>
-          <w:p>
-            <w:pPr>
-              <w:jc w:val="center"/>
-              <w:rPr>
-                <w:rFonts w:ascii="Times New Roman" w:hAnsi="Times New Roman" w:cs="Times New Roman"/>
-              </w:rPr>
-            </w:pPr>
+              <w:t xml:space="preserve">your post-sim </w:t>
+            </w:r>
             <w:r>
               <w:rPr>
                 <w:noProof/>
               </w:rPr>
               <w:drawing>
-                <wp:inline distT="0" distB="0" distL="0" distR="0" wp14:anchorId="4C2CC3DB" wp14:editId="540BF74C">
-                  <wp:extent cx="5571503" cy="3793124"/>
-                  <wp:effectExtent l="0" t="0" r="0" b="0"/>
-                  <wp:docPr id="2" name="圖片 2"/>
+                <wp:inline distT="0" distB="0" distL="0" distR="0" wp14:anchorId="25BC13AD" wp14:editId="60D4904C">
+                  <wp:extent cx="4661647" cy="2228850"/>
+                  <wp:effectExtent l="0" t="0" r="5715" b="0"/>
+                  <wp:docPr id="6" name="圖片 6"/>
                   <wp:cNvGraphicFramePr>
                     <a:graphicFrameLocks xmlns:a="http://schemas.openxmlformats.org/drawingml/2006/main" noChangeAspect="1"/>
                   </wp:cNvGraphicFramePr>
@@ -718,7 +486,7 @@
                         <pic:spPr>
                           <a:xfrm>
                             <a:off x="0" y="0"/>
-                            <a:ext cx="5642455" cy="3841428"/>
+                            <a:ext cx="4677451" cy="2236406"/>
                           </a:xfrm>
                           <a:prstGeom prst="rect">
                             <a:avLst/>
@@ -730,6 +498,297 @@
                 </wp:inline>
               </w:drawing>
             </w:r>
+            <w:r>
+              <w:rPr>
+                <w:rFonts w:ascii="Times New Roman" w:hAnsi="Times New Roman" w:cs="Times New Roman"/>
+                <w:color w:val="BFBFBF" w:themeColor="background1" w:themeShade="BF"/>
+              </w:rPr>
+              <w:t>result)</w:t>
+            </w:r>
+          </w:p>
+        </w:tc>
+      </w:tr>
+      <w:tr>
+        <w:tc>
+          <w:tcPr>
+            <w:tcW w:w="10485" w:type="dxa"/>
+            <w:gridSpan w:val="9"/>
+          </w:tcPr>
+          <w:p>
+            <w:pPr>
+              <w:rPr>
+                <w:rFonts w:ascii="Times New Roman" w:hAnsi="Times New Roman" w:cs="Times New Roman"/>
+                <w:b/>
+                <w:sz w:val="32"/>
+              </w:rPr>
+            </w:pPr>
+            <w:r>
+              <w:rPr>
+                <w:rFonts w:ascii="Times New Roman" w:hAnsi="Times New Roman" w:cs="Times New Roman"/>
+                <w:b/>
+              </w:rPr>
+              <w:t>Synthesis</w:t>
+            </w:r>
+            <w:r>
+              <w:rPr>
+                <w:rFonts w:ascii="Times New Roman" w:hAnsi="Times New Roman" w:cs="Times New Roman" w:hint="eastAsia"/>
+                <w:b/>
+              </w:rPr>
+              <w:t xml:space="preserve"> </w:t>
+            </w:r>
+            <w:r>
+              <w:rPr>
+                <w:rFonts w:ascii="Times New Roman" w:hAnsi="Times New Roman" w:cs="Times New Roman"/>
+                <w:b/>
+              </w:rPr>
+              <w:t>Result</w:t>
+            </w:r>
+          </w:p>
+        </w:tc>
+      </w:tr>
+      <w:tr>
+        <w:tc>
+          <w:tcPr>
+            <w:tcW w:w="3681" w:type="dxa"/>
+            <w:gridSpan w:val="5"/>
+          </w:tcPr>
+          <w:p>
+            <w:pPr>
+              <w:rPr>
+                <w:rFonts w:ascii="Times New Roman" w:hAnsi="Times New Roman" w:cs="Times New Roman"/>
+                <w:color w:val="000000" w:themeColor="text1"/>
+              </w:rPr>
+            </w:pPr>
+            <w:r>
+              <w:rPr>
+                <w:rFonts w:ascii="Times New Roman" w:hAnsi="Times New Roman" w:cs="Times New Roman"/>
+                <w:color w:val="000000" w:themeColor="text1"/>
+              </w:rPr>
+              <w:t>Total logic elements</w:t>
+            </w:r>
+          </w:p>
+        </w:tc>
+        <w:tc>
+          <w:tcPr>
+            <w:tcW w:w="6804" w:type="dxa"/>
+            <w:gridSpan w:val="4"/>
+            <w:shd w:val="clear" w:color="auto" w:fill="D0CECE" w:themeFill="background2" w:themeFillShade="E6"/>
+          </w:tcPr>
+          <w:p>
+            <w:pPr>
+              <w:rPr>
+                <w:rFonts w:ascii="Times New Roman" w:hAnsi="Times New Roman" w:cs="Times New Roman"/>
+              </w:rPr>
+            </w:pPr>
+            <w:r>
+              <w:rPr>
+                <w:rFonts w:ascii="Times New Roman" w:hAnsi="Times New Roman" w:cs="Times New Roman" w:hint="eastAsia"/>
+              </w:rPr>
+              <w:t>498</w:t>
+            </w:r>
+          </w:p>
+        </w:tc>
+      </w:tr>
+      <w:tr>
+        <w:tc>
+          <w:tcPr>
+            <w:tcW w:w="3681" w:type="dxa"/>
+            <w:gridSpan w:val="5"/>
+          </w:tcPr>
+          <w:p>
+            <w:pPr>
+              <w:rPr>
+                <w:rFonts w:ascii="Times New Roman" w:hAnsi="Times New Roman" w:cs="Times New Roman"/>
+                <w:color w:val="000000" w:themeColor="text1"/>
+              </w:rPr>
+            </w:pPr>
+            <w:r>
+              <w:rPr>
+                <w:rFonts w:ascii="Times New Roman" w:hAnsi="Times New Roman" w:cs="Times New Roman"/>
+                <w:color w:val="000000" w:themeColor="text1"/>
+              </w:rPr>
+              <w:t>T</w:t>
+            </w:r>
+            <w:r>
+              <w:rPr>
+                <w:rFonts w:ascii="Times New Roman" w:hAnsi="Times New Roman" w:cs="Times New Roman"/>
+                <w:color w:val="000000" w:themeColor="text1"/>
+              </w:rPr>
+              <w:t>otal memory bit</w:t>
+            </w:r>
+          </w:p>
+        </w:tc>
+        <w:tc>
+          <w:tcPr>
+            <w:tcW w:w="6804" w:type="dxa"/>
+            <w:gridSpan w:val="4"/>
+            <w:shd w:val="clear" w:color="auto" w:fill="D0CECE" w:themeFill="background2" w:themeFillShade="E6"/>
+          </w:tcPr>
+          <w:p>
+            <w:pPr>
+              <w:rPr>
+                <w:rFonts w:ascii="Times New Roman" w:hAnsi="Times New Roman" w:cs="Times New Roman"/>
+              </w:rPr>
+            </w:pPr>
+            <w:r>
+              <w:rPr>
+                <w:rFonts w:ascii="Times New Roman" w:hAnsi="Times New Roman" w:cs="Times New Roman" w:hint="eastAsia"/>
+              </w:rPr>
+              <w:t>0</w:t>
+            </w:r>
+          </w:p>
+        </w:tc>
+      </w:tr>
+      <w:tr>
+        <w:tc>
+          <w:tcPr>
+            <w:tcW w:w="3681" w:type="dxa"/>
+            <w:gridSpan w:val="5"/>
+          </w:tcPr>
+          <w:p>
+            <w:pPr>
+              <w:rPr>
+                <w:rFonts w:ascii="Times New Roman" w:hAnsi="Times New Roman" w:cs="Times New Roman"/>
+                <w:color w:val="000000" w:themeColor="text1"/>
+              </w:rPr>
+            </w:pPr>
+            <w:r>
+              <w:rPr>
+                <w:rFonts w:ascii="Times New Roman" w:hAnsi="Times New Roman" w:cs="Times New Roman"/>
+                <w:color w:val="000000" w:themeColor="text1"/>
+              </w:rPr>
+              <w:t>E</w:t>
+            </w:r>
+            <w:r>
+              <w:rPr>
+                <w:rFonts w:ascii="Times New Roman" w:hAnsi="Times New Roman" w:cs="Times New Roman"/>
+                <w:color w:val="000000" w:themeColor="text1"/>
+              </w:rPr>
+              <w:t>mbedded multiplier 9-bit element</w:t>
+            </w:r>
+          </w:p>
+        </w:tc>
+        <w:tc>
+          <w:tcPr>
+            <w:tcW w:w="6804" w:type="dxa"/>
+            <w:gridSpan w:val="4"/>
+            <w:shd w:val="clear" w:color="auto" w:fill="D0CECE" w:themeFill="background2" w:themeFillShade="E6"/>
+          </w:tcPr>
+          <w:p>
+            <w:pPr>
+              <w:rPr>
+                <w:rFonts w:ascii="Times New Roman" w:hAnsi="Times New Roman" w:cs="Times New Roman"/>
+              </w:rPr>
+            </w:pPr>
+            <w:r>
+              <w:rPr>
+                <w:rFonts w:ascii="Times New Roman" w:hAnsi="Times New Roman" w:cs="Times New Roman" w:hint="eastAsia"/>
+              </w:rPr>
+              <w:t>0</w:t>
+            </w:r>
+          </w:p>
+        </w:tc>
+      </w:tr>
+      <w:tr>
+        <w:tc>
+          <w:tcPr>
+            <w:tcW w:w="3681" w:type="dxa"/>
+            <w:gridSpan w:val="5"/>
+          </w:tcPr>
+          <w:p>
+            <w:pPr>
+              <w:rPr>
+                <w:rFonts w:ascii="Times New Roman" w:hAnsi="Times New Roman" w:cs="Times New Roman"/>
+                <w:color w:val="000000" w:themeColor="text1"/>
+              </w:rPr>
+            </w:pPr>
+            <w:r>
+              <w:rPr>
+                <w:rFonts w:ascii="Times New Roman" w:hAnsi="Times New Roman" w:cs="Times New Roman" w:hint="eastAsia"/>
+                <w:color w:val="000000" w:themeColor="text1"/>
+              </w:rPr>
+              <w:t>Cl</w:t>
+            </w:r>
+            <w:r>
+              <w:rPr>
+                <w:rFonts w:ascii="Times New Roman" w:hAnsi="Times New Roman" w:cs="Times New Roman"/>
+                <w:color w:val="000000" w:themeColor="text1"/>
+              </w:rPr>
+              <w:t>ock width (Cycle)</w:t>
+            </w:r>
+          </w:p>
+        </w:tc>
+        <w:tc>
+          <w:tcPr>
+            <w:tcW w:w="6804" w:type="dxa"/>
+            <w:gridSpan w:val="4"/>
+            <w:shd w:val="clear" w:color="auto" w:fill="D0CECE" w:themeFill="background2" w:themeFillShade="E6"/>
+          </w:tcPr>
+          <w:p>
+            <w:pPr>
+              <w:rPr>
+                <w:rFonts w:ascii="Times New Roman" w:hAnsi="Times New Roman" w:cs="Times New Roman"/>
+              </w:rPr>
+            </w:pPr>
+          </w:p>
+        </w:tc>
+      </w:tr>
+      <w:tr>
+        <w:trPr>
+          <w:trHeight w:val="3204"/>
+        </w:trPr>
+        <w:tc>
+          <w:tcPr>
+            <w:tcW w:w="10485" w:type="dxa"/>
+            <w:gridSpan w:val="9"/>
+          </w:tcPr>
+          <w:p>
+            <w:pPr>
+              <w:jc w:val="center"/>
+              <w:rPr>
+                <w:rFonts w:ascii="Times New Roman" w:hAnsi="Times New Roman" w:cs="Times New Roman"/>
+              </w:rPr>
+            </w:pPr>
+            <w:r>
+              <w:rPr>
+                <w:noProof/>
+              </w:rPr>
+              <w:drawing>
+                <wp:inline distT="0" distB="0" distL="0" distR="0" wp14:anchorId="4D64C06C" wp14:editId="10A0D7D5">
+                  <wp:extent cx="4295775" cy="3238500"/>
+                  <wp:effectExtent l="0" t="0" r="9525" b="0"/>
+                  <wp:docPr id="3" name="圖片 3"/>
+                  <wp:cNvGraphicFramePr>
+                    <a:graphicFrameLocks xmlns:a="http://schemas.openxmlformats.org/drawingml/2006/main" noChangeAspect="1"/>
+                  </wp:cNvGraphicFramePr>
+                  <a:graphic xmlns:a="http://schemas.openxmlformats.org/drawingml/2006/main">
+                    <a:graphicData uri="http://schemas.openxmlformats.org/drawingml/2006/picture">
+                      <pic:pic xmlns:pic="http://schemas.openxmlformats.org/drawingml/2006/picture">
+                        <pic:nvPicPr>
+                          <pic:cNvPr id="1" name=""/>
+                          <pic:cNvPicPr/>
+                        </pic:nvPicPr>
+                        <pic:blipFill>
+                          <a:blip r:embed="rId9"/>
+                          <a:stretch>
+                            <a:fillRect/>
+                          </a:stretch>
+                        </pic:blipFill>
+                        <pic:spPr>
+                          <a:xfrm>
+                            <a:off x="0" y="0"/>
+                            <a:ext cx="4295775" cy="3238500"/>
+                          </a:xfrm>
+                          <a:prstGeom prst="rect">
+                            <a:avLst/>
+                          </a:prstGeom>
+                        </pic:spPr>
+                      </pic:pic>
+                    </a:graphicData>
+                  </a:graphic>
+                </wp:inline>
+              </w:drawing>
+            </w:r>
           </w:p>
         </w:tc>
       </w:tr>
@@ -742,19 +801,21 @@
     <w:tbl>
       <w:tblPr>
         <w:tblStyle w:val="a4"/>
-        <w:tblW w:w="10485" w:type="dxa"/>
+        <w:tblW w:w="10343" w:type="dxa"/>
         <w:tblLook w:val="04A0" w:firstRow="1" w:lastRow="0" w:firstColumn="1" w:lastColumn="0" w:noHBand="0" w:noVBand="1"/>
       </w:tblPr>
       <w:tblGrid>
-        <w:gridCol w:w="10485"/>
+        <w:gridCol w:w="456"/>
+        <w:gridCol w:w="9887"/>
       </w:tblGrid>
       <w:tr>
         <w:trPr>
-          <w:trHeight w:val="131"/>
+          <w:trHeight w:val="558"/>
         </w:trPr>
         <w:tc>
           <w:tcPr>
-            <w:tcW w:w="10485" w:type="dxa"/>
+            <w:tcW w:w="10343" w:type="dxa"/>
+            <w:gridSpan w:val="2"/>
           </w:tcPr>
           <w:p>
             <w:pPr>
@@ -763,12 +824,14 @@
               </w:tabs>
               <w:rPr>
                 <w:rFonts w:ascii="Times New Roman" w:hAnsi="Times New Roman" w:cs="Times New Roman"/>
+                <w:color w:val="000000" w:themeColor="text1"/>
               </w:rPr>
             </w:pPr>
             <w:r>
               <w:rPr>
                 <w:rFonts w:ascii="Times New Roman" w:hAnsi="Times New Roman" w:cs="Times New Roman"/>
                 <w:b/>
+                <w:color w:val="000000" w:themeColor="text1"/>
               </w:rPr>
               <w:lastRenderedPageBreak/>
               <w:t>Description of your design</w:t>
@@ -778,19 +841,1408 @@
       </w:tr>
       <w:tr>
         <w:trPr>
-          <w:trHeight w:val="2509"/>
+          <w:trHeight w:val="1409"/>
         </w:trPr>
         <w:tc>
           <w:tcPr>
-            <w:tcW w:w="10485" w:type="dxa"/>
-          </w:tcPr>
-          <w:p>
-            <w:pPr>
+            <w:tcW w:w="456" w:type="dxa"/>
+          </w:tcPr>
+          <w:p>
+            <w:pPr>
+              <w:jc w:val="center"/>
+              <w:rPr>
+                <w:rFonts w:ascii="Times New Roman" w:hAnsi="Times New Roman" w:cs="Times New Roman" w:hint="eastAsia"/>
+                <w:color w:val="000000" w:themeColor="text1"/>
+              </w:rPr>
+            </w:pPr>
+            <w:r>
+              <w:rPr>
+                <w:rFonts w:ascii="Times New Roman" w:hAnsi="Times New Roman" w:cs="Times New Roman" w:hint="eastAsia"/>
+                <w:color w:val="000000" w:themeColor="text1"/>
+              </w:rPr>
+              <w:t>運作流程</w:t>
+            </w:r>
+          </w:p>
+        </w:tc>
+        <w:tc>
+          <w:tcPr>
+            <w:tcW w:w="9887" w:type="dxa"/>
+          </w:tcPr>
+          <w:p>
+            <w:pPr>
+              <w:rPr>
+                <w:rFonts w:ascii="Times New Roman" w:hAnsi="Times New Roman" w:cs="Times New Roman" w:hint="eastAsia"/>
+                <w:color w:val="000000" w:themeColor="text1"/>
+              </w:rPr>
+            </w:pPr>
+            <w:r>
+              <w:rPr>
+                <w:rFonts w:ascii="Times New Roman" w:hAnsi="Times New Roman" w:cs="Times New Roman" w:hint="eastAsia"/>
+                <w:color w:val="000000" w:themeColor="text1"/>
+              </w:rPr>
+              <w:t>附圖為狀態機</w:t>
+            </w:r>
+            <w:r>
+              <w:rPr>
+                <w:rFonts w:ascii="Times New Roman" w:hAnsi="Times New Roman" w:cs="Times New Roman" w:hint="eastAsia"/>
+                <w:color w:val="000000" w:themeColor="text1"/>
+              </w:rPr>
+              <w:t xml:space="preserve"> </w:t>
+            </w:r>
+            <w:proofErr w:type="gramStart"/>
+            <w:r>
+              <w:rPr>
+                <w:rFonts w:ascii="Times New Roman" w:hAnsi="Times New Roman" w:cs="Times New Roman" w:hint="eastAsia"/>
+                <w:color w:val="000000" w:themeColor="text1"/>
+              </w:rPr>
+              <w:t>一</w:t>
+            </w:r>
+            <w:proofErr w:type="gramEnd"/>
+            <w:r>
+              <w:rPr>
+                <w:rFonts w:ascii="Times New Roman" w:hAnsi="Times New Roman" w:cs="Times New Roman" w:hint="eastAsia"/>
+                <w:color w:val="000000" w:themeColor="text1"/>
+              </w:rPr>
+              <w:t>共有四個</w:t>
+            </w:r>
+            <w:r>
+              <w:rPr>
+                <w:rFonts w:ascii="Times New Roman" w:hAnsi="Times New Roman" w:cs="Times New Roman" w:hint="eastAsia"/>
+                <w:color w:val="000000" w:themeColor="text1"/>
+              </w:rPr>
+              <w:t xml:space="preserve"> STATE </w:t>
+            </w:r>
+            <w:r>
+              <w:rPr>
+                <w:rFonts w:ascii="Times New Roman" w:hAnsi="Times New Roman" w:cs="Times New Roman" w:hint="eastAsia"/>
+                <w:color w:val="000000" w:themeColor="text1"/>
+              </w:rPr>
+              <w:t>接收到</w:t>
+            </w:r>
+            <w:r>
+              <w:rPr>
+                <w:rFonts w:ascii="Times New Roman" w:hAnsi="Times New Roman" w:cs="Times New Roman" w:hint="eastAsia"/>
+                <w:color w:val="000000" w:themeColor="text1"/>
+              </w:rPr>
+              <w:t xml:space="preserve"> READY</w:t>
+            </w:r>
+            <w:r>
+              <w:rPr>
+                <w:rFonts w:ascii="Times New Roman" w:hAnsi="Times New Roman" w:cs="Times New Roman"/>
+                <w:color w:val="000000" w:themeColor="text1"/>
+              </w:rPr>
+              <w:t xml:space="preserve"> </w:t>
+            </w:r>
+            <w:r>
+              <w:rPr>
+                <w:rFonts w:ascii="Times New Roman" w:hAnsi="Times New Roman" w:cs="Times New Roman" w:hint="eastAsia"/>
+                <w:color w:val="000000" w:themeColor="text1"/>
+              </w:rPr>
+              <w:t>訊號時</w:t>
+            </w:r>
+            <w:r>
+              <w:rPr>
+                <w:rFonts w:ascii="Times New Roman" w:hAnsi="Times New Roman" w:cs="Times New Roman" w:hint="eastAsia"/>
+                <w:color w:val="000000" w:themeColor="text1"/>
+              </w:rPr>
+              <w:t xml:space="preserve"> </w:t>
+            </w:r>
+            <w:r>
+              <w:rPr>
+                <w:rFonts w:ascii="Times New Roman" w:hAnsi="Times New Roman" w:cs="Times New Roman" w:hint="eastAsia"/>
+                <w:color w:val="000000" w:themeColor="text1"/>
+              </w:rPr>
+              <w:t>會進入</w:t>
+            </w:r>
+            <w:r>
+              <w:rPr>
+                <w:rFonts w:ascii="Times New Roman" w:hAnsi="Times New Roman" w:cs="Times New Roman" w:hint="eastAsia"/>
+                <w:color w:val="000000" w:themeColor="text1"/>
+              </w:rPr>
+              <w:t xml:space="preserve"> STORING </w:t>
+            </w:r>
+            <w:r>
+              <w:rPr>
+                <w:rFonts w:ascii="Times New Roman" w:hAnsi="Times New Roman" w:cs="Times New Roman"/>
+                <w:color w:val="000000" w:themeColor="text1"/>
+              </w:rPr>
+              <w:t xml:space="preserve">STATE </w:t>
+            </w:r>
+            <w:r>
+              <w:rPr>
+                <w:rFonts w:ascii="Times New Roman" w:hAnsi="Times New Roman" w:cs="Times New Roman" w:hint="eastAsia"/>
+                <w:color w:val="000000" w:themeColor="text1"/>
+              </w:rPr>
+              <w:t>將要比較大小的</w:t>
+            </w:r>
+            <w:r>
+              <w:rPr>
+                <w:rFonts w:ascii="Times New Roman" w:hAnsi="Times New Roman" w:cs="Times New Roman" w:hint="eastAsia"/>
+                <w:color w:val="000000" w:themeColor="text1"/>
+              </w:rPr>
+              <w:t>9</w:t>
+            </w:r>
+            <w:r>
+              <w:rPr>
+                <w:rFonts w:ascii="Times New Roman" w:hAnsi="Times New Roman" w:cs="Times New Roman" w:hint="eastAsia"/>
+                <w:color w:val="000000" w:themeColor="text1"/>
+              </w:rPr>
+              <w:t>個點</w:t>
+            </w:r>
+            <w:r>
+              <w:rPr>
+                <w:rFonts w:ascii="Times New Roman" w:hAnsi="Times New Roman" w:cs="Times New Roman" w:hint="eastAsia"/>
+                <w:color w:val="000000" w:themeColor="text1"/>
+              </w:rPr>
+              <w:t xml:space="preserve"> </w:t>
+            </w:r>
+            <w:r>
+              <w:rPr>
+                <w:rFonts w:ascii="Times New Roman" w:hAnsi="Times New Roman" w:cs="Times New Roman" w:hint="eastAsia"/>
+                <w:color w:val="000000" w:themeColor="text1"/>
+              </w:rPr>
+              <w:t>存取進來</w:t>
+            </w:r>
+            <w:r>
+              <w:rPr>
+                <w:rFonts w:ascii="Times New Roman" w:hAnsi="Times New Roman" w:cs="Times New Roman" w:hint="eastAsia"/>
+                <w:color w:val="000000" w:themeColor="text1"/>
+              </w:rPr>
+              <w:t xml:space="preserve"> </w:t>
+            </w:r>
+            <w:proofErr w:type="gramStart"/>
+            <w:r>
+              <w:rPr>
+                <w:rFonts w:ascii="Times New Roman" w:hAnsi="Times New Roman" w:cs="Times New Roman" w:hint="eastAsia"/>
+                <w:color w:val="000000" w:themeColor="text1"/>
+              </w:rPr>
+              <w:t>存完之後</w:t>
+            </w:r>
+            <w:proofErr w:type="gramEnd"/>
+            <w:r>
+              <w:rPr>
+                <w:rFonts w:ascii="Times New Roman" w:hAnsi="Times New Roman" w:cs="Times New Roman" w:hint="eastAsia"/>
+                <w:color w:val="000000" w:themeColor="text1"/>
+              </w:rPr>
+              <w:t xml:space="preserve"> </w:t>
+            </w:r>
+            <w:r>
+              <w:rPr>
+                <w:rFonts w:ascii="Times New Roman" w:hAnsi="Times New Roman" w:cs="Times New Roman" w:hint="eastAsia"/>
+                <w:color w:val="000000" w:themeColor="text1"/>
+              </w:rPr>
+              <w:t>發出</w:t>
+            </w:r>
+            <w:r>
+              <w:rPr>
+                <w:rFonts w:ascii="Times New Roman" w:hAnsi="Times New Roman" w:cs="Times New Roman" w:hint="eastAsia"/>
+                <w:color w:val="000000" w:themeColor="text1"/>
+              </w:rPr>
+              <w:t xml:space="preserve"> STORE FINISH </w:t>
+            </w:r>
+            <w:r>
+              <w:rPr>
+                <w:rFonts w:ascii="Times New Roman" w:hAnsi="Times New Roman" w:cs="Times New Roman" w:hint="eastAsia"/>
+                <w:color w:val="000000" w:themeColor="text1"/>
+              </w:rPr>
+              <w:t>訊號</w:t>
+            </w:r>
+            <w:r>
+              <w:rPr>
+                <w:rFonts w:ascii="Times New Roman" w:hAnsi="Times New Roman" w:cs="Times New Roman" w:hint="eastAsia"/>
+                <w:color w:val="000000" w:themeColor="text1"/>
+              </w:rPr>
+              <w:t xml:space="preserve"> </w:t>
+            </w:r>
+            <w:r>
+              <w:rPr>
+                <w:rFonts w:ascii="Times New Roman" w:hAnsi="Times New Roman" w:cs="Times New Roman" w:hint="eastAsia"/>
+                <w:color w:val="000000" w:themeColor="text1"/>
+              </w:rPr>
+              <w:t>進入下一個</w:t>
+            </w:r>
+            <w:r>
+              <w:rPr>
+                <w:rFonts w:ascii="Times New Roman" w:hAnsi="Times New Roman" w:cs="Times New Roman" w:hint="eastAsia"/>
+                <w:color w:val="000000" w:themeColor="text1"/>
+              </w:rPr>
+              <w:t xml:space="preserve">STATE SORTING </w:t>
+            </w:r>
+            <w:r>
+              <w:rPr>
+                <w:rFonts w:ascii="Times New Roman" w:hAnsi="Times New Roman" w:cs="Times New Roman" w:hint="eastAsia"/>
+                <w:color w:val="000000" w:themeColor="text1"/>
+              </w:rPr>
+              <w:t>找尋中間值</w:t>
+            </w:r>
+            <w:r>
+              <w:rPr>
+                <w:rFonts w:ascii="Times New Roman" w:hAnsi="Times New Roman" w:cs="Times New Roman" w:hint="eastAsia"/>
+                <w:color w:val="000000" w:themeColor="text1"/>
+              </w:rPr>
+              <w:t xml:space="preserve"> </w:t>
+            </w:r>
+            <w:r>
+              <w:rPr>
+                <w:rFonts w:ascii="Times New Roman" w:hAnsi="Times New Roman" w:cs="Times New Roman" w:hint="eastAsia"/>
+                <w:color w:val="000000" w:themeColor="text1"/>
+              </w:rPr>
+              <w:t>找尋到之後</w:t>
+            </w:r>
+            <w:r>
+              <w:rPr>
+                <w:rFonts w:ascii="Times New Roman" w:hAnsi="Times New Roman" w:cs="Times New Roman" w:hint="eastAsia"/>
+                <w:color w:val="000000" w:themeColor="text1"/>
+              </w:rPr>
+              <w:t xml:space="preserve"> </w:t>
+            </w:r>
+            <w:r>
+              <w:rPr>
+                <w:rFonts w:ascii="Times New Roman" w:hAnsi="Times New Roman" w:cs="Times New Roman" w:hint="eastAsia"/>
+                <w:color w:val="000000" w:themeColor="text1"/>
+              </w:rPr>
+              <w:t>發出</w:t>
+            </w:r>
+            <w:r>
+              <w:rPr>
+                <w:rFonts w:ascii="Times New Roman" w:hAnsi="Times New Roman" w:cs="Times New Roman" w:hint="eastAsia"/>
+                <w:color w:val="000000" w:themeColor="text1"/>
+              </w:rPr>
+              <w:t xml:space="preserve"> SORT_FINISH </w:t>
+            </w:r>
+            <w:r>
+              <w:rPr>
+                <w:rFonts w:ascii="Times New Roman" w:hAnsi="Times New Roman" w:cs="Times New Roman" w:hint="eastAsia"/>
+                <w:color w:val="000000" w:themeColor="text1"/>
+              </w:rPr>
+              <w:t>訊號</w:t>
+            </w:r>
+            <w:r>
+              <w:rPr>
+                <w:rFonts w:ascii="Times New Roman" w:hAnsi="Times New Roman" w:cs="Times New Roman" w:hint="eastAsia"/>
+                <w:color w:val="000000" w:themeColor="text1"/>
+              </w:rPr>
+              <w:t>將結果存回</w:t>
+            </w:r>
+            <w:r>
+              <w:rPr>
+                <w:rFonts w:ascii="Times New Roman" w:hAnsi="Times New Roman" w:cs="Times New Roman" w:hint="eastAsia"/>
+                <w:color w:val="000000" w:themeColor="text1"/>
+              </w:rPr>
+              <w:t xml:space="preserve"> MEMORY</w:t>
+            </w:r>
+            <w:r>
+              <w:rPr>
+                <w:rFonts w:ascii="Times New Roman" w:hAnsi="Times New Roman" w:cs="Times New Roman" w:hint="eastAsia"/>
+                <w:color w:val="000000" w:themeColor="text1"/>
+              </w:rPr>
+              <w:t xml:space="preserve"> </w:t>
+            </w:r>
+            <w:r>
+              <w:rPr>
+                <w:rFonts w:ascii="Times New Roman" w:hAnsi="Times New Roman" w:cs="Times New Roman" w:hint="eastAsia"/>
+                <w:color w:val="000000" w:themeColor="text1"/>
+              </w:rPr>
+              <w:t>而當運算完最後</w:t>
+            </w:r>
+            <w:r>
+              <w:rPr>
+                <w:rFonts w:ascii="Times New Roman" w:hAnsi="Times New Roman" w:cs="Times New Roman" w:hint="eastAsia"/>
+                <w:color w:val="000000" w:themeColor="text1"/>
+              </w:rPr>
+              <w:t>p</w:t>
+            </w:r>
+            <w:r>
+              <w:rPr>
+                <w:rFonts w:ascii="Times New Roman" w:hAnsi="Times New Roman" w:cs="Times New Roman"/>
+                <w:color w:val="000000" w:themeColor="text1"/>
+              </w:rPr>
+              <w:t>ixel</w:t>
+            </w:r>
+            <w:r>
+              <w:rPr>
+                <w:rFonts w:ascii="Times New Roman" w:hAnsi="Times New Roman" w:cs="Times New Roman" w:hint="eastAsia"/>
+                <w:color w:val="000000" w:themeColor="text1"/>
+              </w:rPr>
+              <w:t>進入</w:t>
+            </w:r>
+            <w:r>
+              <w:rPr>
+                <w:rFonts w:ascii="Times New Roman" w:hAnsi="Times New Roman" w:cs="Times New Roman" w:hint="eastAsia"/>
+                <w:color w:val="000000" w:themeColor="text1"/>
+              </w:rPr>
+              <w:t>DONE STATE</w:t>
+            </w:r>
+            <w:r>
+              <w:rPr>
+                <w:rFonts w:ascii="Times New Roman" w:hAnsi="Times New Roman" w:cs="Times New Roman"/>
+                <w:color w:val="000000" w:themeColor="text1"/>
+              </w:rPr>
+              <w:t xml:space="preserve"> </w:t>
+            </w:r>
+          </w:p>
+        </w:tc>
+      </w:tr>
+      <w:tr>
+        <w:trPr>
+          <w:trHeight w:val="3641"/>
+        </w:trPr>
+        <w:tc>
+          <w:tcPr>
+            <w:tcW w:w="10343" w:type="dxa"/>
+            <w:gridSpan w:val="2"/>
+          </w:tcPr>
+          <w:p>
+            <w:pPr>
+              <w:jc w:val="center"/>
               <w:rPr>
                 <w:rFonts w:ascii="Times New Roman" w:hAnsi="Times New Roman" w:cs="Times New Roman"/>
                 <w:color w:val="BFBFBF" w:themeColor="background1" w:themeShade="BF"/>
               </w:rPr>
             </w:pPr>
+            <w:r>
+              <w:rPr>
+                <w:rFonts w:ascii="Times New Roman" w:hAnsi="Times New Roman" w:cs="Times New Roman"/>
+                <w:noProof/>
+                <w:color w:val="BFBFBF" w:themeColor="background1" w:themeShade="BF"/>
+              </w:rPr>
+              <w:drawing>
+                <wp:inline distT="0" distB="0" distL="0" distR="0">
+                  <wp:extent cx="3438525" cy="2305050"/>
+                  <wp:effectExtent l="0" t="0" r="9525" b="0"/>
+                  <wp:docPr id="9" name="圖片 9"/>
+                  <wp:cNvGraphicFramePr>
+                    <a:graphicFrameLocks xmlns:a="http://schemas.openxmlformats.org/drawingml/2006/main" noChangeAspect="1"/>
+                  </wp:cNvGraphicFramePr>
+                  <a:graphic xmlns:a="http://schemas.openxmlformats.org/drawingml/2006/main">
+                    <a:graphicData uri="http://schemas.openxmlformats.org/drawingml/2006/picture">
+                      <pic:pic xmlns:pic="http://schemas.openxmlformats.org/drawingml/2006/picture">
+                        <pic:nvPicPr>
+                          <pic:cNvPr id="9" name="DIC_HW4.png"/>
+                          <pic:cNvPicPr/>
+                        </pic:nvPicPr>
+                        <pic:blipFill>
+                          <a:blip r:embed="rId10">
+                            <a:extLst>
+                              <a:ext uri="{28A0092B-C50C-407E-A947-70E740481C1C}">
+                                <a14:useLocalDpi xmlns:a14="http://schemas.microsoft.com/office/drawing/2010/main" val="0"/>
+                              </a:ext>
+                            </a:extLst>
+                          </a:blip>
+                          <a:stretch>
+                            <a:fillRect/>
+                          </a:stretch>
+                        </pic:blipFill>
+                        <pic:spPr>
+                          <a:xfrm>
+                            <a:off x="0" y="0"/>
+                            <a:ext cx="3438525" cy="2305050"/>
+                          </a:xfrm>
+                          <a:prstGeom prst="rect">
+                            <a:avLst/>
+                          </a:prstGeom>
+                        </pic:spPr>
+                      </pic:pic>
+                    </a:graphicData>
+                  </a:graphic>
+                </wp:inline>
+              </w:drawing>
+            </w:r>
+            <w:r>
+              <w:rPr>
+                <w:rFonts w:ascii="Times New Roman" w:hAnsi="Times New Roman" w:cs="Times New Roman"/>
+                <w:noProof/>
+                <w:color w:val="BFBFBF" w:themeColor="background1" w:themeShade="BF"/>
+              </w:rPr>
+              <w:drawing>
+                <wp:inline distT="0" distB="0" distL="0" distR="0" wp14:anchorId="1B676074" wp14:editId="67EBFED5">
+                  <wp:extent cx="4048125" cy="4219575"/>
+                  <wp:effectExtent l="0" t="0" r="9525" b="9525"/>
+                  <wp:docPr id="5" name="圖片 5"/>
+                  <wp:cNvGraphicFramePr>
+                    <a:graphicFrameLocks xmlns:a="http://schemas.openxmlformats.org/drawingml/2006/main" noChangeAspect="1"/>
+                  </wp:cNvGraphicFramePr>
+                  <a:graphic xmlns:a="http://schemas.openxmlformats.org/drawingml/2006/main">
+                    <a:graphicData uri="http://schemas.openxmlformats.org/drawingml/2006/picture">
+                      <pic:pic xmlns:pic="http://schemas.openxmlformats.org/drawingml/2006/picture">
+                        <pic:nvPicPr>
+                          <pic:cNvPr id="5" name="DIC_HW42.png"/>
+                          <pic:cNvPicPr/>
+                        </pic:nvPicPr>
+                        <pic:blipFill>
+                          <a:blip r:embed="rId11">
+                            <a:extLst>
+                              <a:ext uri="{28A0092B-C50C-407E-A947-70E740481C1C}">
+                                <a14:useLocalDpi xmlns:a14="http://schemas.microsoft.com/office/drawing/2010/main" val="0"/>
+                              </a:ext>
+                            </a:extLst>
+                          </a:blip>
+                          <a:stretch>
+                            <a:fillRect/>
+                          </a:stretch>
+                        </pic:blipFill>
+                        <pic:spPr>
+                          <a:xfrm>
+                            <a:off x="0" y="0"/>
+                            <a:ext cx="4048125" cy="4219575"/>
+                          </a:xfrm>
+                          <a:prstGeom prst="rect">
+                            <a:avLst/>
+                          </a:prstGeom>
+                        </pic:spPr>
+                      </pic:pic>
+                    </a:graphicData>
+                  </a:graphic>
+                </wp:inline>
+              </w:drawing>
+            </w:r>
+          </w:p>
+          <w:p>
+            <w:pPr>
+              <w:jc w:val="center"/>
+              <w:rPr>
+                <w:rFonts w:ascii="Times New Roman" w:hAnsi="Times New Roman" w:cs="Times New Roman" w:hint="eastAsia"/>
+                <w:color w:val="BFBFBF" w:themeColor="background1" w:themeShade="BF"/>
+              </w:rPr>
+            </w:pPr>
+          </w:p>
+        </w:tc>
+      </w:tr>
+    </w:tbl>
+    <w:p>
+      <w:r>
+        <w:br w:type="page"/>
+      </w:r>
+    </w:p>
+    <w:tbl>
+      <w:tblPr>
+        <w:tblStyle w:val="a4"/>
+        <w:tblW w:w="10456" w:type="dxa"/>
+        <w:tblLook w:val="04A0" w:firstRow="1" w:lastRow="0" w:firstColumn="1" w:lastColumn="0" w:noHBand="0" w:noVBand="1"/>
+      </w:tblPr>
+      <w:tblGrid>
+        <w:gridCol w:w="773"/>
+        <w:gridCol w:w="1204"/>
+        <w:gridCol w:w="8479"/>
+      </w:tblGrid>
+      <w:tr>
+        <w:trPr>
+          <w:trHeight w:val="409"/>
+        </w:trPr>
+        <w:tc>
+          <w:tcPr>
+            <w:tcW w:w="10456" w:type="dxa"/>
+            <w:gridSpan w:val="3"/>
+          </w:tcPr>
+          <w:p>
+            <w:pPr>
+              <w:jc w:val="center"/>
+              <w:rPr>
+                <w:rFonts w:ascii="Times New Roman" w:hAnsi="Times New Roman" w:cs="Times New Roman"/>
+                <w:noProof/>
+                <w:color w:val="BFBFBF" w:themeColor="background1" w:themeShade="BF"/>
+              </w:rPr>
+            </w:pPr>
+            <w:proofErr w:type="gramStart"/>
+            <w:r>
+              <w:rPr>
+                <w:rFonts w:ascii="Times New Roman" w:hAnsi="Times New Roman" w:cs="Times New Roman" w:hint="eastAsia"/>
+                <w:color w:val="000000" w:themeColor="text1"/>
+              </w:rPr>
+              <w:lastRenderedPageBreak/>
+              <w:t>波行圖</w:t>
+            </w:r>
+            <w:proofErr w:type="gramEnd"/>
+          </w:p>
+        </w:tc>
+      </w:tr>
+      <w:tr>
+        <w:trPr>
+          <w:trHeight w:val="415"/>
+        </w:trPr>
+        <w:tc>
+          <w:tcPr>
+            <w:tcW w:w="1898" w:type="dxa"/>
+            <w:gridSpan w:val="2"/>
+          </w:tcPr>
+          <w:p>
+            <w:pPr>
+              <w:jc w:val="center"/>
+            </w:pPr>
+            <w:r>
+              <w:rPr>
+                <w:rFonts w:hint="eastAsia"/>
+              </w:rPr>
+              <w:t>說明</w:t>
+            </w:r>
+          </w:p>
+        </w:tc>
+        <w:tc>
+          <w:tcPr>
+            <w:tcW w:w="8558" w:type="dxa"/>
+          </w:tcPr>
+          <w:p>
+            <w:pPr>
+              <w:jc w:val="center"/>
+            </w:pPr>
+            <w:r>
+              <w:rPr>
+                <w:rFonts w:hint="eastAsia"/>
+              </w:rPr>
+              <w:t>當</w:t>
+            </w:r>
+            <w:r>
+              <w:rPr>
+                <w:rFonts w:hint="eastAsia"/>
+              </w:rPr>
+              <w:t xml:space="preserve">ready </w:t>
+            </w:r>
+            <w:r>
+              <w:rPr>
+                <w:rFonts w:hint="eastAsia"/>
+              </w:rPr>
+              <w:t>訊號來時</w:t>
+            </w:r>
+            <w:r>
+              <w:rPr>
+                <w:rFonts w:hint="eastAsia"/>
+              </w:rPr>
+              <w:t xml:space="preserve"> </w:t>
+            </w:r>
+            <w:r>
+              <w:rPr>
+                <w:rFonts w:hint="eastAsia"/>
+              </w:rPr>
+              <w:t>將</w:t>
+            </w:r>
+            <w:r>
+              <w:rPr>
+                <w:rFonts w:hint="eastAsia"/>
+              </w:rPr>
+              <w:t>d</w:t>
+            </w:r>
+            <w:r>
+              <w:t xml:space="preserve">ata </w:t>
+            </w:r>
+            <w:r>
+              <w:rPr>
+                <w:rFonts w:hint="eastAsia"/>
+              </w:rPr>
+              <w:t>依序</w:t>
+            </w:r>
+            <w:r>
+              <w:rPr>
+                <w:rFonts w:hint="eastAsia"/>
+              </w:rPr>
+              <w:t xml:space="preserve"> </w:t>
+            </w:r>
+            <w:r>
+              <w:rPr>
+                <w:rFonts w:hint="eastAsia"/>
+              </w:rPr>
+              <w:t>存入</w:t>
+            </w:r>
+            <w:r>
+              <w:rPr>
+                <w:rFonts w:hint="eastAsia"/>
+              </w:rPr>
+              <w:t>r</w:t>
+            </w:r>
+            <w:r>
+              <w:t xml:space="preserve">egister </w:t>
+            </w:r>
+            <w:r>
+              <w:rPr>
+                <w:rFonts w:hint="eastAsia"/>
+              </w:rPr>
+              <w:t>存滿</w:t>
+            </w:r>
+            <w:r>
+              <w:rPr>
+                <w:rFonts w:hint="eastAsia"/>
+              </w:rPr>
+              <w:t xml:space="preserve"> </w:t>
+            </w:r>
+            <w:r>
+              <w:t xml:space="preserve">9 </w:t>
+            </w:r>
+            <w:proofErr w:type="gramStart"/>
+            <w:r>
+              <w:rPr>
+                <w:rFonts w:hint="eastAsia"/>
+              </w:rPr>
+              <w:t>個</w:t>
+            </w:r>
+            <w:proofErr w:type="gramEnd"/>
+            <w:r>
+              <w:rPr>
+                <w:rFonts w:hint="eastAsia"/>
+              </w:rPr>
+              <w:t>值</w:t>
+            </w:r>
+            <w:r>
+              <w:rPr>
+                <w:rFonts w:hint="eastAsia"/>
+              </w:rPr>
+              <w:t xml:space="preserve"> </w:t>
+            </w:r>
+            <w:r>
+              <w:rPr>
+                <w:rFonts w:hint="eastAsia"/>
+              </w:rPr>
+              <w:t>拉起</w:t>
+            </w:r>
+            <w:r>
+              <w:rPr>
+                <w:rFonts w:hint="eastAsia"/>
+              </w:rPr>
+              <w:t xml:space="preserve"> </w:t>
+            </w:r>
+            <w:r>
+              <w:rPr>
+                <w:rFonts w:hint="eastAsia"/>
+              </w:rPr>
+              <w:t>訊號</w:t>
+            </w:r>
+          </w:p>
+        </w:tc>
+      </w:tr>
+      <w:tr>
+        <w:trPr>
+          <w:trHeight w:val="3641"/>
+        </w:trPr>
+        <w:tc>
+          <w:tcPr>
+            <w:tcW w:w="10456" w:type="dxa"/>
+            <w:gridSpan w:val="3"/>
+          </w:tcPr>
+          <w:p>
+            <w:pPr>
+              <w:jc w:val="center"/>
+              <w:rPr>
+                <w:rFonts w:hint="eastAsia"/>
+              </w:rPr>
+            </w:pPr>
+            <w:r>
+              <w:rPr>
+                <w:noProof/>
+              </w:rPr>
+              <mc:AlternateContent>
+                <mc:Choice Requires="wps">
+                  <w:drawing>
+                    <wp:anchor distT="0" distB="0" distL="114300" distR="114300" simplePos="0" relativeHeight="251661312" behindDoc="0" locked="0" layoutInCell="1" allowOverlap="1" wp14:anchorId="47A453AD" wp14:editId="062ADF28">
+                      <wp:simplePos x="0" y="0"/>
+                      <wp:positionH relativeFrom="column">
+                        <wp:posOffset>5509311</wp:posOffset>
+                      </wp:positionH>
+                      <wp:positionV relativeFrom="paragraph">
+                        <wp:posOffset>1598168</wp:posOffset>
+                      </wp:positionV>
+                      <wp:extent cx="526237" cy="314045"/>
+                      <wp:effectExtent l="19050" t="19050" r="26670" b="10160"/>
+                      <wp:wrapNone/>
+                      <wp:docPr id="11" name="矩形 11"/>
+                      <wp:cNvGraphicFramePr/>
+                      <a:graphic xmlns:a="http://schemas.openxmlformats.org/drawingml/2006/main">
+                        <a:graphicData uri="http://schemas.microsoft.com/office/word/2010/wordprocessingShape">
+                          <wps:wsp>
+                            <wps:cNvSpPr/>
+                            <wps:spPr>
+                              <a:xfrm>
+                                <a:off x="0" y="0"/>
+                                <a:ext cx="526237" cy="314045"/>
+                              </a:xfrm>
+                              <a:prstGeom prst="rect">
+                                <a:avLst/>
+                              </a:prstGeom>
+                              <a:noFill/>
+                              <a:ln w="38100">
+                                <a:solidFill>
+                                  <a:srgbClr val="FF0000"/>
+                                </a:solidFill>
+                              </a:ln>
+                            </wps:spPr>
+                            <wps:style>
+                              <a:lnRef idx="2">
+                                <a:schemeClr val="accent1">
+                                  <a:shade val="50000"/>
+                                </a:schemeClr>
+                              </a:lnRef>
+                              <a:fillRef idx="1">
+                                <a:schemeClr val="accent1"/>
+                              </a:fillRef>
+                              <a:effectRef idx="0">
+                                <a:schemeClr val="accent1"/>
+                              </a:effectRef>
+                              <a:fontRef idx="minor">
+                                <a:schemeClr val="lt1"/>
+                              </a:fontRef>
+                            </wps:style>
+                            <wps:bodyPr rot="0" spcFirstLastPara="0" vertOverflow="overflow" horzOverflow="overflow" vert="horz" wrap="square" lIns="91440" tIns="45720" rIns="91440" bIns="45720" numCol="1" spcCol="0" rtlCol="0" fromWordArt="0" anchor="ctr" anchorCtr="0" forceAA="0" compatLnSpc="1">
+                              <a:prstTxWarp prst="textNoShape">
+                                <a:avLst/>
+                              </a:prstTxWarp>
+                              <a:noAutofit/>
+                            </wps:bodyPr>
+                          </wps:wsp>
+                        </a:graphicData>
+                      </a:graphic>
+                      <wp14:sizeRelH relativeFrom="margin">
+                        <wp14:pctWidth>0</wp14:pctWidth>
+                      </wp14:sizeRelH>
+                      <wp14:sizeRelV relativeFrom="margin">
+                        <wp14:pctHeight>0</wp14:pctHeight>
+                      </wp14:sizeRelV>
+                    </wp:anchor>
+                  </w:drawing>
+                </mc:Choice>
+                <mc:Fallback>
+                  <w:pict>
+                    <v:rect w14:anchorId="1D851480" id="矩形 11" o:spid="_x0000_s1026" style="position:absolute;margin-left:433.8pt;margin-top:125.85pt;width:41.45pt;height:24.75pt;z-index:251661312;visibility:visible;mso-wrap-style:square;mso-width-percent:0;mso-height-percent:0;mso-wrap-distance-left:9pt;mso-wrap-distance-top:0;mso-wrap-distance-right:9pt;mso-wrap-distance-bottom:0;mso-position-horizontal:absolute;mso-position-horizontal-relative:text;mso-position-vertical:absolute;mso-position-vertical-relative:text;mso-width-percent:0;mso-height-percent:0;mso-width-relative:margin;mso-height-relative:margin;v-text-anchor:middle" o:gfxdata="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" filled="f" strokecolor="red" strokeweight="3pt"/>
+                  </w:pict>
+                </mc:Fallback>
+              </mc:AlternateContent>
+            </w:r>
+            <w:r>
+              <w:rPr>
+                <w:noProof/>
+              </w:rPr>
+              <w:drawing>
+                <wp:inline distT="0" distB="0" distL="0" distR="0" wp14:anchorId="3169D570" wp14:editId="73670FB4">
+                  <wp:extent cx="5907213" cy="2401040"/>
+                  <wp:effectExtent l="0" t="0" r="0" b="0"/>
+                  <wp:docPr id="7" name="圖片 7"/>
+                  <wp:cNvGraphicFramePr>
+                    <a:graphicFrameLocks xmlns:a="http://schemas.openxmlformats.org/drawingml/2006/main" noChangeAspect="1"/>
+                  </wp:cNvGraphicFramePr>
+                  <a:graphic xmlns:a="http://schemas.openxmlformats.org/drawingml/2006/main">
+                    <a:graphicData uri="http://schemas.openxmlformats.org/drawingml/2006/picture">
+                      <pic:pic xmlns:pic="http://schemas.openxmlformats.org/drawingml/2006/picture">
+                        <pic:nvPicPr>
+                          <pic:cNvPr id="1" name=""/>
+                          <pic:cNvPicPr/>
+                        </pic:nvPicPr>
+                        <pic:blipFill>
+                          <a:blip r:embed="rId12"/>
+                          <a:stretch>
+                            <a:fillRect/>
+                          </a:stretch>
+                        </pic:blipFill>
+                        <pic:spPr>
+                          <a:xfrm>
+                            <a:off x="0" y="0"/>
+                            <a:ext cx="5920675" cy="2406512"/>
+                          </a:xfrm>
+                          <a:prstGeom prst="rect">
+                            <a:avLst/>
+                          </a:prstGeom>
+                        </pic:spPr>
+                      </pic:pic>
+                    </a:graphicData>
+                  </a:graphic>
+                </wp:inline>
+              </w:drawing>
+            </w:r>
+          </w:p>
+        </w:tc>
+      </w:tr>
+      <w:tr>
+        <w:trPr>
+          <w:trHeight w:val="1273"/>
+        </w:trPr>
+        <w:tc>
+          <w:tcPr>
+            <w:tcW w:w="742" w:type="dxa"/>
+          </w:tcPr>
+          <w:p>
+            <w:pPr>
+              <w:jc w:val="center"/>
+            </w:pPr>
+            <w:r>
+              <w:rPr>
+                <w:rFonts w:hint="eastAsia"/>
+              </w:rPr>
+              <w:t>說明</w:t>
+            </w:r>
+          </w:p>
+        </w:tc>
+        <w:tc>
+          <w:tcPr>
+            <w:tcW w:w="9714" w:type="dxa"/>
+            <w:gridSpan w:val="2"/>
+          </w:tcPr>
+          <w:p>
+            <w:pPr>
+              <w:jc w:val="center"/>
+            </w:pPr>
+            <w:r>
+              <w:rPr>
+                <w:rFonts w:hint="eastAsia"/>
+              </w:rPr>
+              <w:t>r</w:t>
+            </w:r>
+            <w:r>
+              <w:t xml:space="preserve">egister </w:t>
+            </w:r>
+            <w:r>
+              <w:rPr>
+                <w:rFonts w:hint="eastAsia"/>
+              </w:rPr>
+              <w:t>存滿</w:t>
+            </w:r>
+            <w:r>
+              <w:rPr>
+                <w:rFonts w:hint="eastAsia"/>
+              </w:rPr>
+              <w:t xml:space="preserve"> </w:t>
+            </w:r>
+            <w:r>
+              <w:t xml:space="preserve">9 </w:t>
+            </w:r>
+            <w:proofErr w:type="gramStart"/>
+            <w:r>
+              <w:rPr>
+                <w:rFonts w:hint="eastAsia"/>
+              </w:rPr>
+              <w:t>個</w:t>
+            </w:r>
+            <w:proofErr w:type="gramEnd"/>
+            <w:r>
+              <w:rPr>
+                <w:rFonts w:hint="eastAsia"/>
+              </w:rPr>
+              <w:t>值</w:t>
+            </w:r>
+            <w:r>
+              <w:rPr>
+                <w:rFonts w:hint="eastAsia"/>
+              </w:rPr>
+              <w:t xml:space="preserve"> </w:t>
+            </w:r>
+            <w:r>
+              <w:rPr>
+                <w:rFonts w:hint="eastAsia"/>
+              </w:rPr>
+              <w:t>拉起</w:t>
+            </w:r>
+            <w:r>
+              <w:rPr>
+                <w:rFonts w:hint="eastAsia"/>
+              </w:rPr>
+              <w:t xml:space="preserve"> </w:t>
+            </w:r>
+            <w:r>
+              <w:t>finish</w:t>
+            </w:r>
+            <w:r>
+              <w:rPr>
+                <w:rFonts w:hint="eastAsia"/>
+              </w:rPr>
+              <w:t>訊號</w:t>
+            </w:r>
+            <w:r>
+              <w:rPr>
+                <w:rFonts w:hint="eastAsia"/>
+              </w:rPr>
+              <w:t xml:space="preserve">  </w:t>
+            </w:r>
+            <w:proofErr w:type="spellStart"/>
+            <w:r>
+              <w:rPr>
+                <w:rFonts w:hint="eastAsia"/>
+              </w:rPr>
+              <w:t>b</w:t>
+            </w:r>
+            <w:r>
+              <w:t>ubblesort</w:t>
+            </w:r>
+            <w:proofErr w:type="spellEnd"/>
+            <w:r>
+              <w:t xml:space="preserve"> </w:t>
+            </w:r>
+            <w:r>
+              <w:rPr>
+                <w:rFonts w:hint="eastAsia"/>
+              </w:rPr>
+              <w:t>模塊</w:t>
+            </w:r>
+            <w:r>
+              <w:rPr>
+                <w:rFonts w:hint="eastAsia"/>
+              </w:rPr>
+              <w:t xml:space="preserve"> </w:t>
+            </w:r>
+            <w:r>
+              <w:rPr>
+                <w:rFonts w:hint="eastAsia"/>
+              </w:rPr>
+              <w:t>開始運作</w:t>
+            </w:r>
+            <w:r>
+              <w:rPr>
+                <w:rFonts w:hint="eastAsia"/>
+              </w:rPr>
+              <w:t xml:space="preserve"> </w:t>
+            </w:r>
+            <w:r>
+              <w:rPr>
+                <w:rFonts w:hint="eastAsia"/>
+              </w:rPr>
+              <w:t>若</w:t>
+            </w:r>
+            <w:r>
+              <w:rPr>
+                <w:rFonts w:hint="eastAsia"/>
+              </w:rPr>
+              <w:t xml:space="preserve"> </w:t>
+            </w:r>
+            <w:r>
+              <w:rPr>
+                <w:rFonts w:hint="eastAsia"/>
+              </w:rPr>
+              <w:t>尚未運算完所有</w:t>
+            </w:r>
+            <w:r>
+              <w:rPr>
+                <w:rFonts w:hint="eastAsia"/>
+              </w:rPr>
+              <w:t>p</w:t>
+            </w:r>
+            <w:r>
+              <w:t>ixel ,</w:t>
+            </w:r>
+            <w:r>
+              <w:rPr>
+                <w:rFonts w:hint="eastAsia"/>
+              </w:rPr>
+              <w:t>b</w:t>
+            </w:r>
+            <w:r>
+              <w:t xml:space="preserve">usy </w:t>
+            </w:r>
+            <w:r>
+              <w:rPr>
+                <w:rFonts w:hint="eastAsia"/>
+              </w:rPr>
+              <w:t>訊號不放下</w:t>
+            </w:r>
+            <w:r>
+              <w:rPr>
+                <w:rFonts w:hint="eastAsia"/>
+              </w:rPr>
+              <w:t xml:space="preserve"> </w:t>
+            </w:r>
+            <w:bookmarkStart w:id="0" w:name="_GoBack"/>
+            <w:bookmarkEnd w:id="0"/>
+          </w:p>
+        </w:tc>
+      </w:tr>
+      <w:tr>
+        <w:trPr>
+          <w:trHeight w:val="1273"/>
+        </w:trPr>
+        <w:tc>
+          <w:tcPr>
+            <w:tcW w:w="10456" w:type="dxa"/>
+            <w:gridSpan w:val="3"/>
+          </w:tcPr>
+          <w:p>
+            <w:pPr>
+              <w:jc w:val="center"/>
+              <w:rPr>
+                <w:rFonts w:hint="eastAsia"/>
+              </w:rPr>
+            </w:pPr>
+            <w:r>
+              <w:rPr>
+                <w:noProof/>
+              </w:rPr>
+              <mc:AlternateContent>
+                <mc:Choice Requires="wps">
+                  <w:drawing>
+                    <wp:anchor distT="0" distB="0" distL="114300" distR="114300" simplePos="0" relativeHeight="251663360" behindDoc="0" locked="0" layoutInCell="1" allowOverlap="1" wp14:anchorId="26F098B4" wp14:editId="771EF5CC">
+                      <wp:simplePos x="0" y="0"/>
+                      <wp:positionH relativeFrom="column">
+                        <wp:posOffset>5480050</wp:posOffset>
+                      </wp:positionH>
+                      <wp:positionV relativeFrom="paragraph">
+                        <wp:posOffset>1883461</wp:posOffset>
+                      </wp:positionV>
+                      <wp:extent cx="526237" cy="314045"/>
+                      <wp:effectExtent l="19050" t="19050" r="26670" b="10160"/>
+                      <wp:wrapNone/>
+                      <wp:docPr id="13" name="矩形 13"/>
+                      <wp:cNvGraphicFramePr/>
+                      <a:graphic xmlns:a="http://schemas.openxmlformats.org/drawingml/2006/main">
+                        <a:graphicData uri="http://schemas.microsoft.com/office/word/2010/wordprocessingShape">
+                          <wps:wsp>
+                            <wps:cNvSpPr/>
+                            <wps:spPr>
+                              <a:xfrm>
+                                <a:off x="0" y="0"/>
+                                <a:ext cx="526237" cy="314045"/>
+                              </a:xfrm>
+                              <a:prstGeom prst="rect">
+                                <a:avLst/>
+                              </a:prstGeom>
+                              <a:noFill/>
+                              <a:ln w="38100">
+                                <a:solidFill>
+                                  <a:srgbClr val="FF0000"/>
+                                </a:solidFill>
+                              </a:ln>
+                            </wps:spPr>
+                            <wps:style>
+                              <a:lnRef idx="2">
+                                <a:schemeClr val="accent1">
+                                  <a:shade val="50000"/>
+                                </a:schemeClr>
+                              </a:lnRef>
+                              <a:fillRef idx="1">
+                                <a:schemeClr val="accent1"/>
+                              </a:fillRef>
+                              <a:effectRef idx="0">
+                                <a:schemeClr val="accent1"/>
+                              </a:effectRef>
+                              <a:fontRef idx="minor">
+                                <a:schemeClr val="lt1"/>
+                              </a:fontRef>
+                            </wps:style>
+                            <wps:bodyPr rot="0" spcFirstLastPara="0" vertOverflow="overflow" horzOverflow="overflow" vert="horz" wrap="square" lIns="91440" tIns="45720" rIns="91440" bIns="45720" numCol="1" spcCol="0" rtlCol="0" fromWordArt="0" anchor="ctr" anchorCtr="0" forceAA="0" compatLnSpc="1">
+                              <a:prstTxWarp prst="textNoShape">
+                                <a:avLst/>
+                              </a:prstTxWarp>
+                              <a:noAutofit/>
+                            </wps:bodyPr>
+                          </wps:wsp>
+                        </a:graphicData>
+                      </a:graphic>
+                      <wp14:sizeRelH relativeFrom="margin">
+                        <wp14:pctWidth>0</wp14:pctWidth>
+                      </wp14:sizeRelH>
+                      <wp14:sizeRelV relativeFrom="margin">
+                        <wp14:pctHeight>0</wp14:pctHeight>
+                      </wp14:sizeRelV>
+                    </wp:anchor>
+                  </w:drawing>
+                </mc:Choice>
+                <mc:Fallback>
+                  <w:pict>
+                    <v:rect w14:anchorId="3A9567FC" id="矩形 13" o:spid="_x0000_s1026" style="position:absolute;margin-left:431.5pt;margin-top:148.3pt;width:41.45pt;height:24.75pt;z-index:251663360;visibility:visible;mso-wrap-style:square;mso-width-percent:0;mso-height-percent:0;mso-wrap-distance-left:9pt;mso-wrap-distance-top:0;mso-wrap-distance-right:9pt;mso-wrap-distance-bottom:0;mso-position-horizontal:absolute;mso-position-horizontal-relative:text;mso-position-vertical:absolute;mso-position-vertical-relative:text;mso-width-percent:0;mso-height-percent:0;mso-width-relative:margin;mso-height-relative:margin;v-text-anchor:middle" o:gfxdata="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" filled="f" strokecolor="red" strokeweight="3pt"/>
+                  </w:pict>
+                </mc:Fallback>
+              </mc:AlternateContent>
+            </w:r>
+            <w:r>
+              <w:rPr>
+                <w:noProof/>
+              </w:rPr>
+              <w:drawing>
+                <wp:inline distT="0" distB="0" distL="0" distR="0" wp14:anchorId="68554500" wp14:editId="2A4504D7">
+                  <wp:extent cx="5981065" cy="2306471"/>
+                  <wp:effectExtent l="0" t="0" r="635" b="0"/>
+                  <wp:docPr id="8" name="圖片 8"/>
+                  <wp:cNvGraphicFramePr>
+                    <a:graphicFrameLocks xmlns:a="http://schemas.openxmlformats.org/drawingml/2006/main" noChangeAspect="1"/>
+                  </wp:cNvGraphicFramePr>
+                  <a:graphic xmlns:a="http://schemas.openxmlformats.org/drawingml/2006/main">
+                    <a:graphicData uri="http://schemas.openxmlformats.org/drawingml/2006/picture">
+                      <pic:pic xmlns:pic="http://schemas.openxmlformats.org/drawingml/2006/picture">
+                        <pic:nvPicPr>
+                          <pic:cNvPr id="1" name=""/>
+                          <pic:cNvPicPr/>
+                        </pic:nvPicPr>
+                        <pic:blipFill rotWithShape="1">
+                          <a:blip r:embed="rId13"/>
+                          <a:srcRect b="14690"/>
+                          <a:stretch/>
+                        </pic:blipFill>
+                        <pic:spPr bwMode="auto">
+                          <a:xfrm>
+                            <a:off x="0" y="0"/>
+                            <a:ext cx="5990943" cy="2310280"/>
+                          </a:xfrm>
+                          <a:prstGeom prst="rect">
+                            <a:avLst/>
+                          </a:prstGeom>
+                          <a:ln>
+                            <a:noFill/>
+                          </a:ln>
+                          <a:extLst>
+                            <a:ext uri="{53640926-AAD7-44D8-BBD7-CCE9431645EC}">
+                              <a14:shadowObscured xmlns:a14="http://schemas.microsoft.com/office/drawing/2010/main"/>
+                            </a:ext>
+                          </a:extLst>
+                        </pic:spPr>
+                      </pic:pic>
+                    </a:graphicData>
+                  </a:graphic>
+                </wp:inline>
+              </w:drawing>
+            </w:r>
+          </w:p>
+        </w:tc>
+      </w:tr>
+      <w:tr>
+        <w:trPr>
+          <w:trHeight w:val="1273"/>
+        </w:trPr>
+        <w:tc>
+          <w:tcPr>
+            <w:tcW w:w="742" w:type="dxa"/>
+          </w:tcPr>
+          <w:p>
+            <w:pPr>
+              <w:jc w:val="center"/>
+            </w:pPr>
+            <w:r>
+              <w:rPr>
+                <w:rFonts w:hint="eastAsia"/>
+              </w:rPr>
+              <w:t>說</w:t>
+            </w:r>
+          </w:p>
+          <w:p>
+            <w:pPr>
+              <w:jc w:val="center"/>
+            </w:pPr>
+            <w:r>
+              <w:rPr>
+                <w:rFonts w:hint="eastAsia"/>
+              </w:rPr>
+              <w:t>明</w:t>
+            </w:r>
+          </w:p>
+        </w:tc>
+        <w:tc>
+          <w:tcPr>
+            <w:tcW w:w="9714" w:type="dxa"/>
+            <w:gridSpan w:val="2"/>
+          </w:tcPr>
+          <w:p>
+            <w:pPr>
+              <w:jc w:val="center"/>
+            </w:pPr>
+            <w:r>
+              <w:rPr>
+                <w:rFonts w:hint="eastAsia"/>
+              </w:rPr>
+              <w:t>開始運作</w:t>
+            </w:r>
+            <w:r>
+              <w:rPr>
+                <w:rFonts w:hint="eastAsia"/>
+              </w:rPr>
+              <w:t xml:space="preserve"> </w:t>
+            </w:r>
+            <w:r>
+              <w:rPr>
+                <w:rFonts w:hint="eastAsia"/>
+              </w:rPr>
+              <w:t>所有運算結束後</w:t>
+            </w:r>
+            <w:r>
+              <w:rPr>
+                <w:rFonts w:hint="eastAsia"/>
+              </w:rPr>
+              <w:t xml:space="preserve"> </w:t>
+            </w:r>
+            <w:r>
+              <w:rPr>
+                <w:rFonts w:hint="eastAsia"/>
+              </w:rPr>
+              <w:t>進入</w:t>
+            </w:r>
+            <w:r>
+              <w:rPr>
+                <w:rFonts w:hint="eastAsia"/>
+              </w:rPr>
+              <w:t xml:space="preserve"> DONE STATE</w:t>
+            </w:r>
+            <w:r>
+              <w:rPr>
+                <w:rFonts w:hint="eastAsia"/>
+              </w:rPr>
+              <w:t>將</w:t>
+            </w:r>
+            <w:r>
+              <w:rPr>
+                <w:rFonts w:hint="eastAsia"/>
+              </w:rPr>
+              <w:t xml:space="preserve"> </w:t>
+            </w:r>
+            <w:r>
+              <w:t>busy</w:t>
+            </w:r>
+            <w:r>
+              <w:rPr>
+                <w:rFonts w:hint="eastAsia"/>
+              </w:rPr>
+              <w:t xml:space="preserve"> </w:t>
+            </w:r>
+            <w:r>
+              <w:rPr>
+                <w:rFonts w:hint="eastAsia"/>
+              </w:rPr>
+              <w:t>訊號</w:t>
+            </w:r>
+            <w:r>
+              <w:rPr>
+                <w:rFonts w:hint="eastAsia"/>
+              </w:rPr>
+              <w:t xml:space="preserve"> </w:t>
+            </w:r>
+            <w:r>
+              <w:rPr>
+                <w:rFonts w:hint="eastAsia"/>
+              </w:rPr>
+              <w:t>歸為</w:t>
+            </w:r>
+            <w:r>
+              <w:rPr>
+                <w:rFonts w:hint="eastAsia"/>
+              </w:rPr>
+              <w:t xml:space="preserve">0  </w:t>
+            </w:r>
+          </w:p>
+        </w:tc>
+      </w:tr>
+      <w:tr>
+        <w:trPr>
+          <w:trHeight w:val="1273"/>
+        </w:trPr>
+        <w:tc>
+          <w:tcPr>
+            <w:tcW w:w="10456" w:type="dxa"/>
+            <w:gridSpan w:val="3"/>
+          </w:tcPr>
+          <w:p>
+            <w:pPr>
+              <w:jc w:val="center"/>
+              <w:rPr>
+                <w:rFonts w:hint="eastAsia"/>
+              </w:rPr>
+            </w:pPr>
+            <w:r>
+              <w:rPr>
+                <w:noProof/>
+              </w:rPr>
+              <mc:AlternateContent>
+                <mc:Choice Requires="wps">
+                  <w:drawing>
+                    <wp:anchor distT="0" distB="0" distL="114300" distR="114300" simplePos="0" relativeHeight="251665408" behindDoc="0" locked="0" layoutInCell="1" allowOverlap="1" wp14:anchorId="26F098B4" wp14:editId="771EF5CC">
+                      <wp:simplePos x="0" y="0"/>
+                      <wp:positionH relativeFrom="column">
+                        <wp:posOffset>5604180</wp:posOffset>
+                      </wp:positionH>
+                      <wp:positionV relativeFrom="paragraph">
+                        <wp:posOffset>918007</wp:posOffset>
+                      </wp:positionV>
+                      <wp:extent cx="526237" cy="314045"/>
+                      <wp:effectExtent l="19050" t="19050" r="26670" b="10160"/>
+                      <wp:wrapNone/>
+                      <wp:docPr id="14" name="矩形 14"/>
+                      <wp:cNvGraphicFramePr/>
+                      <a:graphic xmlns:a="http://schemas.openxmlformats.org/drawingml/2006/main">
+                        <a:graphicData uri="http://schemas.microsoft.com/office/word/2010/wordprocessingShape">
+                          <wps:wsp>
+                            <wps:cNvSpPr/>
+                            <wps:spPr>
+                              <a:xfrm>
+                                <a:off x="0" y="0"/>
+                                <a:ext cx="526237" cy="314045"/>
+                              </a:xfrm>
+                              <a:prstGeom prst="rect">
+                                <a:avLst/>
+                              </a:prstGeom>
+                              <a:noFill/>
+                              <a:ln w="38100">
+                                <a:solidFill>
+                                  <a:srgbClr val="FF0000"/>
+                                </a:solidFill>
+                              </a:ln>
+                            </wps:spPr>
+                            <wps:style>
+                              <a:lnRef idx="2">
+                                <a:schemeClr val="accent1">
+                                  <a:shade val="50000"/>
+                                </a:schemeClr>
+                              </a:lnRef>
+                              <a:fillRef idx="1">
+                                <a:schemeClr val="accent1"/>
+                              </a:fillRef>
+                              <a:effectRef idx="0">
+                                <a:schemeClr val="accent1"/>
+                              </a:effectRef>
+                              <a:fontRef idx="minor">
+                                <a:schemeClr val="lt1"/>
+                              </a:fontRef>
+                            </wps:style>
+                            <wps:bodyPr rot="0" spcFirstLastPara="0" vertOverflow="overflow" horzOverflow="overflow" vert="horz" wrap="square" lIns="91440" tIns="45720" rIns="91440" bIns="45720" numCol="1" spcCol="0" rtlCol="0" fromWordArt="0" anchor="ctr" anchorCtr="0" forceAA="0" compatLnSpc="1">
+                              <a:prstTxWarp prst="textNoShape">
+                                <a:avLst/>
+                              </a:prstTxWarp>
+                              <a:noAutofit/>
+                            </wps:bodyPr>
+                          </wps:wsp>
+                        </a:graphicData>
+                      </a:graphic>
+                      <wp14:sizeRelH relativeFrom="margin">
+                        <wp14:pctWidth>0</wp14:pctWidth>
+                      </wp14:sizeRelH>
+                      <wp14:sizeRelV relativeFrom="margin">
+                        <wp14:pctHeight>0</wp14:pctHeight>
+                      </wp14:sizeRelV>
+                    </wp:anchor>
+                  </w:drawing>
+                </mc:Choice>
+                <mc:Fallback>
+                  <w:pict>
+                    <v:rect w14:anchorId="0E7BD170" id="矩形 14" o:spid="_x0000_s1026" style="position:absolute;margin-left:441.25pt;margin-top:72.3pt;width:41.45pt;height:24.75pt;z-index:251665408;visibility:visible;mso-wrap-style:square;mso-width-percent:0;mso-height-percent:0;mso-wrap-distance-left:9pt;mso-wrap-distance-top:0;mso-wrap-distance-right:9pt;mso-wrap-distance-bottom:0;mso-position-horizontal:absolute;mso-position-horizontal-relative:text;mso-position-vertical:absolute;mso-position-vertical-relative:text;mso-width-percent:0;mso-height-percent:0;mso-width-relative:margin;mso-height-relative:margin;v-text-anchor:middle" o:gfxdata="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" filled="f" strokecolor="red" strokeweight="3pt"/>
+                  </w:pict>
+                </mc:Fallback>
+              </mc:AlternateContent>
+            </w:r>
+            <w:r>
+              <w:rPr>
+                <w:noProof/>
+              </w:rPr>
+              <w:drawing>
+                <wp:inline distT="0" distB="0" distL="0" distR="0" wp14:anchorId="2BCB2F6F" wp14:editId="2CE774CA">
+                  <wp:extent cx="6525597" cy="1850561"/>
+                  <wp:effectExtent l="0" t="0" r="8890" b="0"/>
+                  <wp:docPr id="10" name="圖片 10"/>
+                  <wp:cNvGraphicFramePr>
+                    <a:graphicFrameLocks xmlns:a="http://schemas.openxmlformats.org/drawingml/2006/main" noChangeAspect="1"/>
+                  </wp:cNvGraphicFramePr>
+                  <a:graphic xmlns:a="http://schemas.openxmlformats.org/drawingml/2006/main">
+                    <a:graphicData uri="http://schemas.openxmlformats.org/drawingml/2006/picture">
+                      <pic:pic xmlns:pic="http://schemas.openxmlformats.org/drawingml/2006/picture">
+                        <pic:nvPicPr>
+                          <pic:cNvPr id="1" name=""/>
+                          <pic:cNvPicPr/>
+                        </pic:nvPicPr>
+                        <pic:blipFill>
+                          <a:blip r:embed="rId14"/>
+                          <a:stretch>
+                            <a:fillRect/>
+                          </a:stretch>
+                        </pic:blipFill>
+                        <pic:spPr>
+                          <a:xfrm>
+                            <a:off x="0" y="0"/>
+                            <a:ext cx="6533345" cy="1852758"/>
+                          </a:xfrm>
+                          <a:prstGeom prst="rect">
+                            <a:avLst/>
+                          </a:prstGeom>
+                        </pic:spPr>
+                      </pic:pic>
+                    </a:graphicData>
+                  </a:graphic>
+                </wp:inline>
+              </w:drawing>
+            </w:r>
           </w:p>
         </w:tc>
       </w:tr>
@@ -1511,7 +2963,6 @@
   <w:style w:type="character" w:default="1" w:styleId="a0">
     <w:name w:val="Default Paragraph Font"/>
     <w:uiPriority w:val="1"/>
-    <w:semiHidden/>
     <w:unhideWhenUsed/>
   </w:style>
   <w:style w:type="table" w:default="1" w:styleId="a1">
